--- a/mp4容器与文件.docx
+++ b/mp4容器与文件.docx
@@ -8,7 +8,7 @@
         <w:shd w:val="clear" w:color="auto" w:fill="FFFFFF"/>
         <w:spacing w:before="0" w:beforeAutospacing="0" w:after="0" w:afterAutospacing="0"/>
         <w:rPr>
-          <w:rFonts w:ascii="Arial" w:hAnsi="Arial" w:cs="Arial" w:hint="eastAsia"/>
+          <w:rFonts w:ascii="Arial" w:hAnsi="Arial" w:cs="Arial"/>
           <w:b/>
           <w:color w:val="000000"/>
           <w:sz w:val="11"/>
@@ -194,7 +194,7 @@
         <w:shd w:val="clear" w:color="auto" w:fill="FFFFFF"/>
         <w:spacing w:before="0" w:beforeAutospacing="0" w:after="0" w:afterAutospacing="0"/>
         <w:rPr>
-          <w:rFonts w:ascii="Arial" w:hAnsi="Arial" w:cs="Arial" w:hint="eastAsia"/>
+          <w:rFonts w:ascii="Arial" w:hAnsi="Arial" w:cs="Arial"/>
           <w:b/>
           <w:color w:val="000000"/>
           <w:sz w:val="11"/>
@@ -1311,7 +1311,7 @@
         <w:shd w:val="clear" w:color="auto" w:fill="FFFFFF"/>
         <w:spacing w:before="0" w:beforeAutospacing="0" w:after="0" w:afterAutospacing="0"/>
         <w:rPr>
-          <w:rFonts w:ascii="Arial" w:hAnsi="Arial" w:cs="Arial" w:hint="eastAsia"/>
+          <w:rFonts w:ascii="Arial" w:hAnsi="Arial" w:cs="Arial"/>
           <w:color w:val="000000"/>
           <w:sz w:val="11"/>
           <w:szCs w:val="11"/>
@@ -1333,7 +1333,7 @@
         <w:shd w:val="clear" w:color="auto" w:fill="FFFFFF"/>
         <w:spacing w:before="0" w:beforeAutospacing="0" w:after="0" w:afterAutospacing="0" w:line="279" w:lineRule="atLeast"/>
         <w:rPr>
-          <w:rFonts w:ascii="Arial" w:hAnsi="Arial" w:cs="Arial" w:hint="eastAsia"/>
+          <w:rFonts w:ascii="Arial" w:hAnsi="Arial" w:cs="Arial"/>
           <w:color w:val="000000"/>
           <w:sz w:val="16"/>
           <w:szCs w:val="16"/>
@@ -1366,7 +1366,7 @@
                     </pic:cNvPicPr>
                   </pic:nvPicPr>
                   <pic:blipFill>
-                    <a:blip r:embed="rId6"/>
+                    <a:blip r:embed="rId6" cstate="print"/>
                     <a:srcRect/>
                     <a:stretch>
                       <a:fillRect/>
@@ -1429,7 +1429,7 @@
                     </pic:cNvPicPr>
                   </pic:nvPicPr>
                   <pic:blipFill>
-                    <a:blip r:embed="rId7"/>
+                    <a:blip r:embed="rId7" cstate="print"/>
                     <a:srcRect/>
                     <a:stretch>
                       <a:fillRect/>
@@ -1464,7 +1464,7 @@
         <w:shd w:val="clear" w:color="auto" w:fill="FFFFFF"/>
         <w:spacing w:before="0" w:beforeAutospacing="0" w:after="0" w:afterAutospacing="0" w:line="279" w:lineRule="atLeast"/>
         <w:rPr>
-          <w:rFonts w:ascii="Arial" w:hAnsi="Arial" w:cs="Arial" w:hint="eastAsia"/>
+          <w:rFonts w:ascii="Arial" w:hAnsi="Arial" w:cs="Arial"/>
           <w:color w:val="000000"/>
           <w:sz w:val="16"/>
           <w:szCs w:val="16"/>
@@ -2160,7 +2160,7 @@
         <w:shd w:val="clear" w:color="auto" w:fill="FFFFFF"/>
         <w:spacing w:before="0" w:beforeAutospacing="0" w:after="0" w:afterAutospacing="0" w:line="279" w:lineRule="atLeast"/>
         <w:rPr>
-          <w:rFonts w:ascii="Arial" w:hAnsi="Arial" w:cs="Arial" w:hint="eastAsia"/>
+          <w:rFonts w:ascii="Arial" w:hAnsi="Arial" w:cs="Arial"/>
           <w:color w:val="000000"/>
           <w:sz w:val="16"/>
           <w:szCs w:val="16"/>
@@ -2209,7 +2209,7 @@
         <w:shd w:val="clear" w:color="auto" w:fill="FFFFFF"/>
         <w:spacing w:before="0" w:beforeAutospacing="0" w:after="0" w:afterAutospacing="0" w:line="279" w:lineRule="atLeast"/>
         <w:rPr>
-          <w:rFonts w:ascii="Arial" w:hAnsi="Arial" w:cs="Arial" w:hint="eastAsia"/>
+          <w:rFonts w:ascii="Arial" w:hAnsi="Arial" w:cs="Arial"/>
           <w:color w:val="000000"/>
           <w:sz w:val="16"/>
           <w:szCs w:val="16"/>
@@ -2222,7 +2222,7 @@
         <w:shd w:val="clear" w:color="auto" w:fill="FFFFFF"/>
         <w:spacing w:before="0" w:beforeAutospacing="0" w:after="0" w:afterAutospacing="0" w:line="279" w:lineRule="atLeast"/>
         <w:rPr>
-          <w:rFonts w:ascii="Arial" w:hAnsi="Arial" w:cs="Arial" w:hint="eastAsia"/>
+          <w:rFonts w:ascii="Arial" w:hAnsi="Arial" w:cs="Arial"/>
           <w:color w:val="000000"/>
           <w:sz w:val="16"/>
           <w:szCs w:val="16"/>
@@ -2298,10 +2298,7 @@
         <w:shd w:val="clear" w:color="auto" w:fill="FFFFFF"/>
         <w:spacing w:before="0" w:beforeAutospacing="0" w:after="0" w:afterAutospacing="0" w:line="279" w:lineRule="atLeast"/>
         <w:rPr>
-          <w:rFonts w:ascii="Arial" w:hAnsi="Arial" w:cs="Arial"/>
-          <w:color w:val="000000"/>
-          <w:sz w:val="16"/>
-          <w:szCs w:val="16"/>
+          <w:rFonts w:hint="eastAsia"/>
         </w:rPr>
       </w:pPr>
       <w:hyperlink r:id="rId8" w:history="1">
@@ -2318,12 +2315,785 @@
     </w:p>
     <w:p>
       <w:pPr>
+        <w:pStyle w:val="1"/>
+        <w:shd w:val="clear" w:color="auto" w:fill="FFFFFF"/>
+        <w:spacing w:before="0" w:beforeAutospacing="0" w:after="0" w:afterAutospacing="0"/>
+        <w:rPr>
+          <w:rStyle w:val="a6"/>
+          <w:rFonts w:ascii="Arial" w:hAnsi="Arial" w:cs="Arial"/>
+          <w:b w:val="0"/>
+          <w:bCs w:val="0"/>
+          <w:color w:val="auto"/>
+          <w:kern w:val="0"/>
+          <w:sz w:val="16"/>
+          <w:szCs w:val="16"/>
+          <w:u w:val="none"/>
+        </w:rPr>
+      </w:pPr>
+      <w:hyperlink r:id="rId9" w:history="1">
+        <w:r>
+          <w:rPr>
+            <w:rFonts w:ascii="Arial" w:hAnsi="Arial" w:cs="Arial"/>
+            <w:b w:val="0"/>
+            <w:bCs w:val="0"/>
+            <w:color w:val="000000"/>
+            <w:kern w:val="0"/>
+            <w:sz w:val="16"/>
+            <w:szCs w:val="16"/>
+          </w:rPr>
+          <w:t xml:space="preserve">ffmpeg </w:t>
+        </w:r>
+        <w:r>
+          <w:rPr>
+            <w:rFonts w:ascii="Arial" w:hAnsi="Arial" w:cs="Arial"/>
+            <w:b w:val="0"/>
+            <w:bCs w:val="0"/>
+            <w:color w:val="000000"/>
+            <w:kern w:val="0"/>
+            <w:sz w:val="16"/>
+            <w:szCs w:val="16"/>
+          </w:rPr>
+          <w:t>从</w:t>
+        </w:r>
+        <w:r>
+          <w:rPr>
+            <w:rFonts w:ascii="Arial" w:hAnsi="Arial" w:cs="Arial"/>
+            <w:b w:val="0"/>
+            <w:bCs w:val="0"/>
+            <w:color w:val="000000"/>
+            <w:kern w:val="0"/>
+            <w:sz w:val="16"/>
+            <w:szCs w:val="16"/>
+          </w:rPr>
+          <w:t>mp4</w:t>
+        </w:r>
+        <w:r>
+          <w:rPr>
+            <w:rFonts w:ascii="Arial" w:hAnsi="Arial" w:cs="Arial"/>
+            <w:b w:val="0"/>
+            <w:bCs w:val="0"/>
+            <w:color w:val="000000"/>
+            <w:kern w:val="0"/>
+            <w:sz w:val="16"/>
+            <w:szCs w:val="16"/>
+          </w:rPr>
+          <w:t>上提取</w:t>
+        </w:r>
+        <w:r>
+          <w:rPr>
+            <w:rFonts w:ascii="Arial" w:hAnsi="Arial" w:cs="Arial"/>
+            <w:b w:val="0"/>
+            <w:bCs w:val="0"/>
+            <w:color w:val="000000"/>
+            <w:kern w:val="0"/>
+            <w:sz w:val="16"/>
+            <w:szCs w:val="16"/>
+          </w:rPr>
+          <w:t>H</w:t>
+        </w:r>
+        <w:r>
+          <w:rPr>
+            <w:rFonts w:ascii="Arial" w:hAnsi="Arial" w:cs="Arial"/>
+            <w:b w:val="0"/>
+            <w:bCs w:val="0"/>
+            <w:color w:val="000000"/>
+            <w:kern w:val="0"/>
+            <w:sz w:val="16"/>
+            <w:szCs w:val="16"/>
+          </w:rPr>
+          <w:t>264</w:t>
+        </w:r>
+        <w:r>
+          <w:rPr>
+            <w:rFonts w:ascii="Arial" w:hAnsi="Arial" w:cs="Arial"/>
+            <w:b w:val="0"/>
+            <w:bCs w:val="0"/>
+            <w:color w:val="000000"/>
+            <w:kern w:val="0"/>
+            <w:sz w:val="16"/>
+            <w:szCs w:val="16"/>
+          </w:rPr>
+          <w:t>的</w:t>
+        </w:r>
+        <w:r>
+          <w:rPr>
+            <w:rFonts w:ascii="Arial" w:hAnsi="Arial" w:cs="Arial"/>
+            <w:b w:val="0"/>
+            <w:bCs w:val="0"/>
+            <w:color w:val="000000"/>
+            <w:kern w:val="0"/>
+            <w:sz w:val="16"/>
+            <w:szCs w:val="16"/>
+          </w:rPr>
+          <w:t>nalu</w:t>
+        </w:r>
+      </w:hyperlink>
+      <w:r>
+        <w:rPr>
+          <w:rFonts w:ascii="Arial" w:hAnsi="Arial" w:cs="Arial" w:hint="eastAsia"/>
+          <w:b w:val="0"/>
+          <w:bCs w:val="0"/>
+          <w:kern w:val="0"/>
+          <w:sz w:val="16"/>
+          <w:szCs w:val="16"/>
+        </w:rPr>
+        <w:t xml:space="preserve"> </w:t>
+      </w:r>
+      <w:r>
+        <w:rPr>
+          <w:rFonts w:ascii="Arial" w:hAnsi="Arial" w:cs="Arial" w:hint="eastAsia"/>
+          <w:b w:val="0"/>
+          <w:bCs w:val="0"/>
+          <w:kern w:val="0"/>
+          <w:sz w:val="16"/>
+          <w:szCs w:val="16"/>
+        </w:rPr>
+        <w:t xml:space="preserve">  </w:t>
+      </w:r>
+      <w:hyperlink r:id="rId10" w:history="1">
+        <w:r>
+          <w:rPr>
+            <w:rStyle w:val="a6"/>
+            <w:rFonts w:ascii="Arial" w:hAnsi="Arial" w:cs="Arial"/>
+            <w:b w:val="0"/>
+            <w:bCs w:val="0"/>
+            <w:kern w:val="0"/>
+            <w:sz w:val="16"/>
+            <w:szCs w:val="16"/>
+          </w:rPr>
+          <w:t>http://blog.csdn.net/gavinr/article/details/7183499</w:t>
+        </w:r>
+      </w:hyperlink>
+    </w:p>
+    <w:p>
+      <w:pPr>
+        <w:pStyle w:val="a5"/>
+        <w:shd w:val="clear" w:color="auto" w:fill="FFFFFF"/>
+        <w:spacing w:before="0" w:beforeAutospacing="0" w:after="0" w:afterAutospacing="0" w:line="279" w:lineRule="atLeast"/>
+        <w:rPr>
+          <w:rFonts w:asciiTheme="minorHAnsi" w:eastAsiaTheme="minorEastAsia" w:hAnsiTheme="minorHAnsi" w:cstheme="minorBidi" w:hint="eastAsia"/>
+          <w:kern w:val="2"/>
+          <w:sz w:val="21"/>
+          <w:szCs w:val="22"/>
+        </w:rPr>
+      </w:pPr>
+      <w:r>
+        <w:rPr>
+          <w:rFonts w:asciiTheme="minorHAnsi" w:eastAsiaTheme="minorEastAsia" w:hAnsiTheme="minorHAnsi" w:cstheme="minorBidi" w:hint="eastAsia"/>
+          <w:kern w:val="2"/>
+          <w:sz w:val="21"/>
+          <w:szCs w:val="22"/>
+        </w:rPr>
+        <w:lastRenderedPageBreak/>
+        <w:t>H264</w:t>
+      </w:r>
+      <w:r>
+        <w:rPr>
+          <w:rFonts w:asciiTheme="minorHAnsi" w:eastAsiaTheme="minorEastAsia" w:hAnsiTheme="minorHAnsi" w:cstheme="minorBidi" w:hint="eastAsia"/>
+          <w:kern w:val="2"/>
+          <w:sz w:val="21"/>
+          <w:szCs w:val="22"/>
+        </w:rPr>
+        <w:t>码流</w:t>
+      </w:r>
+      <w:r>
+        <w:rPr>
+          <w:rFonts w:asciiTheme="minorHAnsi" w:eastAsiaTheme="minorEastAsia" w:hAnsiTheme="minorHAnsi" w:cstheme="minorBidi" w:hint="eastAsia"/>
+          <w:kern w:val="2"/>
+          <w:sz w:val="21"/>
+          <w:szCs w:val="22"/>
+        </w:rPr>
+        <w:t xml:space="preserve"> </w:t>
+      </w:r>
+    </w:p>
+    <w:p>
+      <w:pPr>
+        <w:pStyle w:val="a5"/>
+        <w:shd w:val="clear" w:color="auto" w:fill="FFFFFF"/>
+        <w:spacing w:before="0" w:beforeAutospacing="0" w:after="0" w:afterAutospacing="0" w:line="279" w:lineRule="atLeast"/>
+        <w:rPr>
+          <w:rFonts w:asciiTheme="minorHAnsi" w:eastAsiaTheme="minorEastAsia" w:hAnsiTheme="minorHAnsi" w:cstheme="minorBidi"/>
+          <w:kern w:val="2"/>
+          <w:sz w:val="18"/>
+          <w:szCs w:val="18"/>
+        </w:rPr>
+      </w:pPr>
+      <w:r>
+        <w:rPr>
+          <w:rFonts w:asciiTheme="minorHAnsi" w:eastAsiaTheme="minorEastAsia" w:hAnsiTheme="minorHAnsi" w:cstheme="minorBidi" w:hint="eastAsia"/>
+          <w:kern w:val="2"/>
+          <w:sz w:val="18"/>
+          <w:szCs w:val="18"/>
+        </w:rPr>
+        <w:t>00 00 00 01</w:t>
+      </w:r>
+      <w:r>
+        <w:rPr>
+          <w:rFonts w:asciiTheme="minorHAnsi" w:eastAsiaTheme="minorEastAsia" w:hAnsiTheme="minorHAnsi" w:cstheme="minorBidi" w:hint="eastAsia"/>
+          <w:kern w:val="2"/>
+          <w:sz w:val="18"/>
+          <w:szCs w:val="18"/>
+        </w:rPr>
+        <w:t>是</w:t>
+      </w:r>
+      <w:r>
+        <w:rPr>
+          <w:rFonts w:asciiTheme="minorHAnsi" w:eastAsiaTheme="minorEastAsia" w:hAnsiTheme="minorHAnsi" w:cstheme="minorBidi" w:hint="eastAsia"/>
+          <w:kern w:val="2"/>
+          <w:sz w:val="18"/>
+          <w:szCs w:val="18"/>
+        </w:rPr>
+        <w:t>Start code</w:t>
+      </w:r>
+    </w:p>
+    <w:p>
+      <w:pPr>
+        <w:rPr>
+          <w:sz w:val="18"/>
+          <w:szCs w:val="18"/>
+        </w:rPr>
+      </w:pPr>
+      <w:r>
         <w:rPr>
           <w:rFonts w:hint="eastAsia"/>
-        </w:rPr>
-      </w:pPr>
-    </w:p>
-    <w:p/>
+          <w:sz w:val="18"/>
+          <w:szCs w:val="18"/>
+        </w:rPr>
+        <w:t xml:space="preserve">forbidden_zero_bit </w:t>
+      </w:r>
+      <w:r>
+        <w:rPr>
+          <w:rFonts w:hint="eastAsia"/>
+          <w:sz w:val="18"/>
+          <w:szCs w:val="18"/>
+        </w:rPr>
+        <w:t>是禁止位，应该是第一位即</w:t>
+      </w:r>
+      <w:r>
+        <w:rPr>
+          <w:rFonts w:hint="eastAsia"/>
+          <w:sz w:val="18"/>
+          <w:szCs w:val="18"/>
+        </w:rPr>
+        <w:t>f(1)=0</w:t>
+      </w:r>
+      <w:r>
+        <w:rPr>
+          <w:rFonts w:hint="eastAsia"/>
+          <w:sz w:val="18"/>
+          <w:szCs w:val="18"/>
+        </w:rPr>
+        <w:t>，</w:t>
+      </w:r>
+      <w:r>
+        <w:rPr>
+          <w:rFonts w:hint="eastAsia"/>
+          <w:sz w:val="18"/>
+          <w:szCs w:val="18"/>
+        </w:rPr>
+        <w:t>1</w:t>
+      </w:r>
+      <w:r>
+        <w:rPr>
+          <w:rFonts w:hint="eastAsia"/>
+          <w:sz w:val="18"/>
+          <w:szCs w:val="18"/>
+        </w:rPr>
+        <w:t>为语法有错误</w:t>
+      </w:r>
+    </w:p>
+    <w:p>
+      <w:pPr>
+        <w:rPr>
+          <w:sz w:val="18"/>
+          <w:szCs w:val="18"/>
+        </w:rPr>
+      </w:pPr>
+      <w:r>
+        <w:rPr>
+          <w:rFonts w:hint="eastAsia"/>
+          <w:sz w:val="18"/>
+          <w:szCs w:val="18"/>
+        </w:rPr>
+        <w:t>nal_ref_idc</w:t>
+      </w:r>
+      <w:r>
+        <w:rPr>
+          <w:rFonts w:hint="eastAsia"/>
+          <w:sz w:val="18"/>
+          <w:szCs w:val="18"/>
+        </w:rPr>
+        <w:t>是参考级别，代表</w:t>
+      </w:r>
+      <w:r>
+        <w:rPr>
+          <w:rFonts w:hint="eastAsia"/>
+          <w:sz w:val="18"/>
+          <w:szCs w:val="18"/>
+          <w:highlight w:val="yellow"/>
+        </w:rPr>
+        <w:t>被其它帧参考</w:t>
+      </w:r>
+      <w:r>
+        <w:rPr>
+          <w:rFonts w:hint="eastAsia"/>
+          <w:sz w:val="18"/>
+          <w:szCs w:val="18"/>
+        </w:rPr>
+        <w:t>情况，</w:t>
+      </w:r>
+      <w:r>
+        <w:rPr>
+          <w:rFonts w:hint="eastAsia"/>
+          <w:sz w:val="18"/>
+          <w:szCs w:val="18"/>
+        </w:rPr>
+        <w:t>u(2)= 11 = 3</w:t>
+      </w:r>
+      <w:r>
+        <w:rPr>
+          <w:rFonts w:hint="eastAsia"/>
+          <w:sz w:val="18"/>
+          <w:szCs w:val="18"/>
+        </w:rPr>
+        <w:t>最大（</w:t>
+      </w:r>
+      <w:r>
+        <w:rPr>
+          <w:rFonts w:hint="eastAsia"/>
+          <w:sz w:val="18"/>
+          <w:szCs w:val="18"/>
+        </w:rPr>
+        <w:t>0</w:t>
+      </w:r>
+      <w:r>
+        <w:rPr>
+          <w:rFonts w:hint="eastAsia"/>
+          <w:sz w:val="18"/>
+          <w:szCs w:val="18"/>
+        </w:rPr>
+        <w:t>为无参考，详见规范</w:t>
+      </w:r>
+      <w:r>
+        <w:rPr>
+          <w:rFonts w:hint="eastAsia"/>
+          <w:sz w:val="18"/>
+          <w:szCs w:val="18"/>
+        </w:rPr>
+        <w:t>)</w:t>
+      </w:r>
+    </w:p>
+    <w:p>
+      <w:pPr>
+        <w:rPr>
+          <w:rFonts w:hint="eastAsia"/>
+          <w:sz w:val="18"/>
+          <w:szCs w:val="18"/>
+        </w:rPr>
+      </w:pPr>
+      <w:r>
+        <w:rPr>
+          <w:rFonts w:hint="eastAsia"/>
+          <w:sz w:val="18"/>
+          <w:szCs w:val="18"/>
+        </w:rPr>
+        <w:t>nal_unit_type</w:t>
+      </w:r>
+      <w:r>
+        <w:rPr>
+          <w:rFonts w:hint="eastAsia"/>
+          <w:sz w:val="18"/>
+          <w:szCs w:val="18"/>
+        </w:rPr>
+        <w:t>是该帧的类型，为剩下的</w:t>
+      </w:r>
+      <w:r>
+        <w:rPr>
+          <w:rFonts w:hint="eastAsia"/>
+          <w:sz w:val="18"/>
+          <w:szCs w:val="18"/>
+        </w:rPr>
+        <w:t>5</w:t>
+      </w:r>
+      <w:r>
+        <w:rPr>
+          <w:rFonts w:hint="eastAsia"/>
+          <w:sz w:val="18"/>
+          <w:szCs w:val="18"/>
+        </w:rPr>
+        <w:t>位，</w:t>
+      </w:r>
+      <w:r>
+        <w:rPr>
+          <w:rFonts w:hint="eastAsia"/>
+          <w:sz w:val="18"/>
+          <w:szCs w:val="18"/>
+        </w:rPr>
+        <w:t>u(5)= 0 0111 = 7</w:t>
+      </w:r>
+    </w:p>
+    <w:p>
+      <w:pPr>
+        <w:rPr>
+          <w:rFonts w:hint="eastAsia"/>
+          <w:sz w:val="18"/>
+          <w:szCs w:val="18"/>
+        </w:rPr>
+      </w:pPr>
+      <w:r>
+        <w:rPr>
+          <w:rFonts w:hint="eastAsia"/>
+          <w:sz w:val="18"/>
+          <w:szCs w:val="18"/>
+        </w:rPr>
+        <w:t>profile_idc</w:t>
+      </w:r>
+      <w:r>
+        <w:rPr>
+          <w:rFonts w:hint="eastAsia"/>
+          <w:sz w:val="18"/>
+          <w:szCs w:val="18"/>
+        </w:rPr>
+        <w:t>的</w:t>
+      </w:r>
+      <w:r>
+        <w:rPr>
+          <w:rFonts w:hint="eastAsia"/>
+          <w:sz w:val="18"/>
+          <w:szCs w:val="18"/>
+        </w:rPr>
+        <w:t>u(8)</w:t>
+      </w:r>
+    </w:p>
+    <w:p>
+      <w:pPr>
+        <w:adjustRightInd w:val="0"/>
+        <w:snapToGrid w:val="0"/>
+        <w:rPr>
+          <w:sz w:val="13"/>
+          <w:szCs w:val="13"/>
+        </w:rPr>
+      </w:pPr>
+      <w:r>
+        <w:rPr>
+          <w:sz w:val="13"/>
+          <w:szCs w:val="13"/>
+        </w:rPr>
+        <w:t>66 Baseline</w:t>
+      </w:r>
+    </w:p>
+    <w:p>
+      <w:pPr>
+        <w:adjustRightInd w:val="0"/>
+        <w:snapToGrid w:val="0"/>
+        <w:rPr>
+          <w:sz w:val="13"/>
+          <w:szCs w:val="13"/>
+        </w:rPr>
+      </w:pPr>
+      <w:r>
+        <w:rPr>
+          <w:sz w:val="13"/>
+          <w:szCs w:val="13"/>
+        </w:rPr>
+        <w:t>77 Main</w:t>
+      </w:r>
+    </w:p>
+    <w:p>
+      <w:pPr>
+        <w:adjustRightInd w:val="0"/>
+        <w:snapToGrid w:val="0"/>
+        <w:rPr>
+          <w:sz w:val="13"/>
+          <w:szCs w:val="13"/>
+        </w:rPr>
+      </w:pPr>
+      <w:r>
+        <w:rPr>
+          <w:sz w:val="13"/>
+          <w:szCs w:val="13"/>
+        </w:rPr>
+        <w:t>88 Extended</w:t>
+      </w:r>
+    </w:p>
+    <w:p>
+      <w:pPr>
+        <w:adjustRightInd w:val="0"/>
+        <w:snapToGrid w:val="0"/>
+        <w:rPr>
+          <w:sz w:val="13"/>
+          <w:szCs w:val="13"/>
+        </w:rPr>
+      </w:pPr>
+      <w:r>
+        <w:rPr>
+          <w:sz w:val="13"/>
+          <w:szCs w:val="13"/>
+        </w:rPr>
+        <w:t>100 High (FRExt)</w:t>
+      </w:r>
+    </w:p>
+    <w:p>
+      <w:pPr>
+        <w:adjustRightInd w:val="0"/>
+        <w:snapToGrid w:val="0"/>
+        <w:rPr>
+          <w:sz w:val="13"/>
+          <w:szCs w:val="13"/>
+        </w:rPr>
+      </w:pPr>
+      <w:r>
+        <w:rPr>
+          <w:sz w:val="13"/>
+          <w:szCs w:val="13"/>
+        </w:rPr>
+        <w:t>110 High 10 (FRExt)</w:t>
+      </w:r>
+    </w:p>
+    <w:p>
+      <w:pPr>
+        <w:adjustRightInd w:val="0"/>
+        <w:snapToGrid w:val="0"/>
+        <w:rPr>
+          <w:sz w:val="13"/>
+          <w:szCs w:val="13"/>
+        </w:rPr>
+      </w:pPr>
+      <w:r>
+        <w:rPr>
+          <w:sz w:val="13"/>
+          <w:szCs w:val="13"/>
+        </w:rPr>
+        <w:t>122 High 4:2:2 (FRExt)</w:t>
+      </w:r>
+    </w:p>
+    <w:p>
+      <w:pPr>
+        <w:adjustRightInd w:val="0"/>
+        <w:snapToGrid w:val="0"/>
+        <w:rPr>
+          <w:sz w:val="13"/>
+          <w:szCs w:val="13"/>
+        </w:rPr>
+      </w:pPr>
+      <w:r>
+        <w:rPr>
+          <w:sz w:val="13"/>
+          <w:szCs w:val="13"/>
+        </w:rPr>
+        <w:t>144 High 4:4:4 (FRExt)</w:t>
+      </w:r>
+    </w:p>
+    <w:p>
+      <w:pPr>
+        <w:adjustRightInd w:val="0"/>
+        <w:snapToGrid w:val="0"/>
+        <w:rPr>
+          <w:sz w:val="13"/>
+          <w:szCs w:val="13"/>
+        </w:rPr>
+      </w:pPr>
+      <w:r>
+        <w:rPr>
+          <w:rFonts w:hint="eastAsia"/>
+          <w:sz w:val="13"/>
+          <w:szCs w:val="13"/>
+        </w:rPr>
+        <w:t>100</w:t>
+      </w:r>
+      <w:r>
+        <w:rPr>
+          <w:rFonts w:hint="eastAsia"/>
+          <w:sz w:val="13"/>
+          <w:szCs w:val="13"/>
+        </w:rPr>
+        <w:t>是</w:t>
+      </w:r>
+      <w:r>
+        <w:rPr>
+          <w:rFonts w:hint="eastAsia"/>
+          <w:sz w:val="13"/>
+          <w:szCs w:val="13"/>
+        </w:rPr>
+        <w:t>High (FRExt)</w:t>
+      </w:r>
+    </w:p>
+    <w:p>
+      <w:pPr>
+        <w:rPr>
+          <w:rFonts w:hint="eastAsia"/>
+          <w:sz w:val="18"/>
+          <w:szCs w:val="18"/>
+        </w:rPr>
+      </w:pPr>
+      <w:r>
+        <w:rPr>
+          <w:sz w:val="18"/>
+          <w:szCs w:val="18"/>
+        </w:rPr>
+        <w:t>level_idc</w:t>
+      </w:r>
+      <w:r>
+        <w:rPr>
+          <w:sz w:val="18"/>
+          <w:szCs w:val="18"/>
+        </w:rPr>
+        <w:t>则是</w:t>
+      </w:r>
+      <w:r>
+        <w:rPr>
+          <w:sz w:val="18"/>
+          <w:szCs w:val="18"/>
+        </w:rPr>
+        <w:t>0D</w:t>
+      </w:r>
+      <w:r>
+        <w:rPr>
+          <w:sz w:val="18"/>
+          <w:szCs w:val="18"/>
+        </w:rPr>
+        <w:t>是</w:t>
+      </w:r>
+      <w:r>
+        <w:rPr>
+          <w:sz w:val="18"/>
+          <w:szCs w:val="18"/>
+        </w:rPr>
+        <w:t>13</w:t>
+      </w:r>
+      <w:r>
+        <w:rPr>
+          <w:sz w:val="18"/>
+          <w:szCs w:val="18"/>
+        </w:rPr>
+        <w:t>，</w:t>
+      </w:r>
+      <w:r>
+        <w:rPr>
+          <w:sz w:val="18"/>
+          <w:szCs w:val="18"/>
+        </w:rPr>
+        <w:t>seq_parameter_set_id</w:t>
+      </w:r>
+      <w:r>
+        <w:rPr>
+          <w:sz w:val="18"/>
+          <w:szCs w:val="18"/>
+        </w:rPr>
+        <w:t>的</w:t>
+      </w:r>
+      <w:r>
+        <w:rPr>
+          <w:sz w:val="18"/>
+          <w:szCs w:val="18"/>
+        </w:rPr>
+        <w:t>ue(v)</w:t>
+      </w:r>
+      <w:r>
+        <w:rPr>
+          <w:sz w:val="18"/>
+          <w:szCs w:val="18"/>
+        </w:rPr>
+        <w:t>，则指到</w:t>
+      </w:r>
+      <w:r>
+        <w:rPr>
+          <w:sz w:val="18"/>
+          <w:szCs w:val="18"/>
+        </w:rPr>
+        <w:t>AC</w:t>
+      </w:r>
+      <w:r>
+        <w:rPr>
+          <w:sz w:val="18"/>
+          <w:szCs w:val="18"/>
+        </w:rPr>
+        <w:t>了，这是哥伦布编码</w:t>
+      </w:r>
+    </w:p>
+    <w:p>
+      <w:pPr>
+        <w:pStyle w:val="HTML"/>
+        <w:shd w:val="clear" w:color="auto" w:fill="FFFFFF"/>
+        <w:tabs>
+          <w:tab w:val="clear" w:pos="916"/>
+          <w:tab w:val="left" w:pos="555"/>
+        </w:tabs>
+        <w:spacing w:line="203" w:lineRule="atLeast"/>
+        <w:rPr>
+          <w:rFonts w:asciiTheme="minorHAnsi" w:eastAsiaTheme="minorEastAsia" w:hAnsiTheme="minorHAnsi" w:cstheme="minorBidi" w:hint="eastAsia"/>
+          <w:kern w:val="2"/>
+          <w:sz w:val="18"/>
+          <w:szCs w:val="18"/>
+        </w:rPr>
+      </w:pPr>
+    </w:p>
+    <w:p>
+      <w:pPr>
+        <w:pStyle w:val="HTML"/>
+        <w:shd w:val="clear" w:color="auto" w:fill="FFFFFF"/>
+        <w:tabs>
+          <w:tab w:val="clear" w:pos="916"/>
+          <w:tab w:val="left" w:pos="555"/>
+        </w:tabs>
+        <w:spacing w:line="203" w:lineRule="atLeast"/>
+        <w:rPr>
+          <w:color w:val="111111"/>
+          <w:sz w:val="12"/>
+          <w:szCs w:val="12"/>
+        </w:rPr>
+      </w:pPr>
+    </w:p>
+    <w:p>
+      <w:pPr>
+        <w:pStyle w:val="HTML"/>
+        <w:shd w:val="clear" w:color="auto" w:fill="FFFFFF"/>
+        <w:spacing w:line="203" w:lineRule="atLeast"/>
+        <w:rPr>
+          <w:color w:val="111111"/>
+          <w:sz w:val="12"/>
+          <w:szCs w:val="12"/>
+        </w:rPr>
+      </w:pPr>
+    </w:p>
+    <w:p>
+      <w:pPr>
+        <w:widowControl/>
+        <w:shd w:val="clear" w:color="auto" w:fill="FFFFFF"/>
+        <w:tabs>
+          <w:tab w:val="left" w:pos="916"/>
+          <w:tab w:val="left" w:pos="1832"/>
+          <w:tab w:val="left" w:pos="2748"/>
+          <w:tab w:val="left" w:pos="3664"/>
+          <w:tab w:val="left" w:pos="4580"/>
+          <w:tab w:val="left" w:pos="5496"/>
+          <w:tab w:val="left" w:pos="6412"/>
+          <w:tab w:val="left" w:pos="7328"/>
+          <w:tab w:val="left" w:pos="8244"/>
+          <w:tab w:val="left" w:pos="9160"/>
+          <w:tab w:val="left" w:pos="10076"/>
+          <w:tab w:val="left" w:pos="10992"/>
+          <w:tab w:val="left" w:pos="11908"/>
+          <w:tab w:val="left" w:pos="12824"/>
+          <w:tab w:val="left" w:pos="13740"/>
+          <w:tab w:val="left" w:pos="14656"/>
+        </w:tabs>
+        <w:spacing w:line="203" w:lineRule="atLeast"/>
+        <w:jc w:val="left"/>
+        <w:rPr>
+          <w:sz w:val="18"/>
+          <w:szCs w:val="18"/>
+        </w:rPr>
+      </w:pPr>
+    </w:p>
+    <w:p>
+      <w:pPr>
+        <w:rPr>
+          <w:sz w:val="18"/>
+          <w:szCs w:val="18"/>
+        </w:rPr>
+      </w:pPr>
+    </w:p>
     <w:sectPr>
       <w:pgSz w:w="16838" w:h="11906" w:orient="landscape"/>
       <w:pgMar w:top="1800" w:right="1440" w:bottom="1800" w:left="1440" w:header="851" w:footer="992" w:gutter="0"/>
@@ -2336,14 +3106,14 @@
 
 <file path=word/endnotes.xml><?xml version="1.0" encoding="utf-8"?>
 <w:endnotes xmlns:ve="http://schemas.openxmlformats.org/markup-compatibility/2006" xmlns:o="urn:schemas-microsoft-com:office:office" xmlns:r="http://schemas.openxmlformats.org/officeDocument/2006/relationships" xmlns:m="http://schemas.openxmlformats.org/officeDocument/2006/math" xmlns:v="urn:schemas-microsoft-com:vml" xmlns:wp="http://schemas.openxmlformats.org/drawingml/2006/wordprocessingDrawing" xmlns:w10="urn:schemas-microsoft-com:office:word" xmlns:w="http://schemas.openxmlformats.org/wordprocessingml/2006/main" xmlns:wne="http://schemas.microsoft.com/office/word/2006/wordml">
-  <w:endnote w:type="separator" w:id="0">
+  <w:endnote w:type="separator" w:id="-1">
     <w:p>
       <w:r>
         <w:separator/>
       </w:r>
     </w:p>
   </w:endnote>
-  <w:endnote w:type="continuationSeparator" w:id="1">
+  <w:endnote w:type="continuationSeparator" w:id="0">
     <w:p>
       <w:r>
         <w:continuationSeparator/>
@@ -2355,14 +3125,14 @@
 
 <file path=word/footnotes.xml><?xml version="1.0" encoding="utf-8"?>
 <w:footnotes xmlns:ve="http://schemas.openxmlformats.org/markup-compatibility/2006" xmlns:o="urn:schemas-microsoft-com:office:office" xmlns:r="http://schemas.openxmlformats.org/officeDocument/2006/relationships" xmlns:m="http://schemas.openxmlformats.org/officeDocument/2006/math" xmlns:v="urn:schemas-microsoft-com:vml" xmlns:wp="http://schemas.openxmlformats.org/drawingml/2006/wordprocessingDrawing" xmlns:w10="urn:schemas-microsoft-com:office:word" xmlns:w="http://schemas.openxmlformats.org/wordprocessingml/2006/main" xmlns:wne="http://schemas.microsoft.com/office/word/2006/wordml">
-  <w:footnote w:type="separator" w:id="0">
+  <w:footnote w:type="separator" w:id="-1">
     <w:p>
       <w:r>
         <w:separator/>
       </w:r>
     </w:p>
   </w:footnote>
-  <w:footnote w:type="continuationSeparator" w:id="1">
+  <w:footnote w:type="continuationSeparator" w:id="0">
     <w:p>
       <w:r>
         <w:continuationSeparator/>
@@ -2528,10 +3298,33 @@
   <w:style w:type="paragraph" w:default="1" w:styleId="a">
     <w:name w:val="Normal"/>
     <w:qFormat/>
+    <w:rsid w:val="00273BFE"/>
     <w:pPr>
       <w:widowControl w:val="0"/>
       <w:jc w:val="both"/>
     </w:pPr>
+  </w:style>
+  <w:style w:type="paragraph" w:styleId="1">
+    <w:name w:val="heading 1"/>
+    <w:basedOn w:val="a"/>
+    <w:link w:val="1Char"/>
+    <w:uiPriority w:val="9"/>
+    <w:qFormat/>
+    <w:rsid w:val="003633A7"/>
+    <w:pPr>
+      <w:widowControl/>
+      <w:spacing w:before="100" w:beforeAutospacing="1" w:after="100" w:afterAutospacing="1"/>
+      <w:jc w:val="left"/>
+      <w:outlineLvl w:val="0"/>
+    </w:pPr>
+    <w:rPr>
+      <w:rFonts w:ascii="宋体" w:eastAsia="宋体" w:hAnsi="宋体" w:cs="宋体"/>
+      <w:b/>
+      <w:bCs/>
+      <w:kern w:val="36"/>
+      <w:sz w:val="48"/>
+      <w:szCs w:val="48"/>
+    </w:rPr>
   </w:style>
   <w:style w:type="character" w:default="1" w:styleId="a0">
     <w:name w:val="Default Paragraph Font"/>
@@ -2683,6 +3476,89 @@
     <w:rPr>
       <w:sz w:val="18"/>
       <w:szCs w:val="18"/>
+    </w:rPr>
+  </w:style>
+  <w:style w:type="character" w:customStyle="1" w:styleId="1Char">
+    <w:name w:val="标题 1 Char"/>
+    <w:basedOn w:val="a0"/>
+    <w:link w:val="1"/>
+    <w:uiPriority w:val="9"/>
+    <w:rsid w:val="003633A7"/>
+    <w:rPr>
+      <w:rFonts w:ascii="宋体" w:eastAsia="宋体" w:hAnsi="宋体" w:cs="宋体"/>
+      <w:b/>
+      <w:bCs/>
+      <w:kern w:val="36"/>
+      <w:sz w:val="48"/>
+      <w:szCs w:val="48"/>
+    </w:rPr>
+  </w:style>
+  <w:style w:type="character" w:customStyle="1" w:styleId="linktitle">
+    <w:name w:val="link_title"/>
+    <w:basedOn w:val="a0"/>
+    <w:rsid w:val="003633A7"/>
+  </w:style>
+  <w:style w:type="character" w:styleId="a8">
+    <w:name w:val="FollowedHyperlink"/>
+    <w:basedOn w:val="a0"/>
+    <w:uiPriority w:val="99"/>
+    <w:semiHidden/>
+    <w:unhideWhenUsed/>
+    <w:rsid w:val="003633A7"/>
+    <w:rPr>
+      <w:color w:val="800080" w:themeColor="followedHyperlink"/>
+      <w:u w:val="single"/>
+    </w:rPr>
+  </w:style>
+  <w:style w:type="paragraph" w:styleId="HTML">
+    <w:name w:val="HTML Preformatted"/>
+    <w:basedOn w:val="a"/>
+    <w:link w:val="HTMLChar"/>
+    <w:uiPriority w:val="99"/>
+    <w:semiHidden/>
+    <w:unhideWhenUsed/>
+    <w:rsid w:val="005C24C3"/>
+    <w:pPr>
+      <w:widowControl/>
+      <w:tabs>
+        <w:tab w:val="left" w:pos="916"/>
+        <w:tab w:val="left" w:pos="1832"/>
+        <w:tab w:val="left" w:pos="2748"/>
+        <w:tab w:val="left" w:pos="3664"/>
+        <w:tab w:val="left" w:pos="4580"/>
+        <w:tab w:val="left" w:pos="5496"/>
+        <w:tab w:val="left" w:pos="6412"/>
+        <w:tab w:val="left" w:pos="7328"/>
+        <w:tab w:val="left" w:pos="8244"/>
+        <w:tab w:val="left" w:pos="9160"/>
+        <w:tab w:val="left" w:pos="10076"/>
+        <w:tab w:val="left" w:pos="10992"/>
+        <w:tab w:val="left" w:pos="11908"/>
+        <w:tab w:val="left" w:pos="12824"/>
+        <w:tab w:val="left" w:pos="13740"/>
+        <w:tab w:val="left" w:pos="14656"/>
+      </w:tabs>
+      <w:jc w:val="left"/>
+    </w:pPr>
+    <w:rPr>
+      <w:rFonts w:ascii="宋体" w:eastAsia="宋体" w:hAnsi="宋体" w:cs="宋体"/>
+      <w:kern w:val="0"/>
+      <w:sz w:val="24"/>
+      <w:szCs w:val="24"/>
+    </w:rPr>
+  </w:style>
+  <w:style w:type="character" w:customStyle="1" w:styleId="HTMLChar">
+    <w:name w:val="HTML 预设格式 Char"/>
+    <w:basedOn w:val="a0"/>
+    <w:link w:val="HTML"/>
+    <w:uiPriority w:val="99"/>
+    <w:semiHidden/>
+    <w:rsid w:val="005C24C3"/>
+    <w:rPr>
+      <w:rFonts w:ascii="宋体" w:eastAsia="宋体" w:hAnsi="宋体" w:cs="宋体"/>
+      <w:kern w:val="0"/>
+      <w:sz w:val="24"/>
+      <w:szCs w:val="24"/>
     </w:rPr>
   </w:style>
 </w:styles>

--- a/mp4容器与文件.docx
+++ b/mp4容器与文件.docx
@@ -4,11 +4,448 @@
   <w:body>
     <w:p>
       <w:pPr>
+        <w:pStyle w:val="2"/>
+        <w:shd w:val="clear" w:color="auto" w:fill="FFFFFF"/>
+        <w:spacing w:before="0" w:after="0" w:line="230" w:lineRule="atLeast"/>
+        <w:rPr>
+          <w:rFonts w:asciiTheme="minorHAnsi" w:eastAsiaTheme="minorEastAsia" w:hAnsiTheme="minorHAnsi" w:cstheme="minorBidi" w:hint="eastAsia"/>
+          <w:b w:val="0"/>
+          <w:bCs w:val="0"/>
+          <w:sz w:val="21"/>
+          <w:szCs w:val="22"/>
+        </w:rPr>
+      </w:pPr>
+      <w:r>
+        <w:rPr>
+          <w:rFonts w:asciiTheme="minorHAnsi" w:eastAsiaTheme="minorEastAsia" w:hAnsiTheme="minorHAnsi" w:cstheme="minorBidi"/>
+          <w:b w:val="0"/>
+          <w:bCs w:val="0"/>
+          <w:sz w:val="21"/>
+          <w:szCs w:val="22"/>
+        </w:rPr>
+        <w:t>http://blog.csdn.net/chenchong_219/article/details/44263691</w:t>
+      </w:r>
+    </w:p>
+    <w:p>
+      <w:pPr>
+        <w:rPr>
+          <w:rFonts w:hint="eastAsia"/>
+        </w:rPr>
+      </w:pPr>
+      <w:r>
+        <w:t>http://blog.csdn.net/lxmnet123/article/details/10729463</w:t>
+      </w:r>
+    </w:p>
+    <w:p>
+      <w:pPr>
+        <w:pStyle w:val="2"/>
+        <w:shd w:val="clear" w:color="auto" w:fill="FFFFFF"/>
+        <w:spacing w:before="0" w:after="0" w:line="230" w:lineRule="atLeast"/>
+        <w:rPr>
+          <w:rFonts w:ascii="Arial" w:eastAsia="宋体" w:hAnsi="Arial" w:cs="Arial"/>
+          <w:b w:val="0"/>
+          <w:bCs w:val="0"/>
+          <w:color w:val="000000"/>
+          <w:kern w:val="0"/>
+          <w:sz w:val="16"/>
+          <w:szCs w:val="16"/>
+        </w:rPr>
+      </w:pPr>
+      <w:r>
+        <w:rPr>
+          <w:rFonts w:ascii="Arial" w:eastAsia="宋体" w:hAnsi="Arial" w:cs="Arial"/>
+          <w:b w:val="0"/>
+          <w:bCs w:val="0"/>
+          <w:color w:val="000000"/>
+          <w:kern w:val="0"/>
+          <w:sz w:val="16"/>
+          <w:szCs w:val="16"/>
+        </w:rPr>
+        <w:t>MP4</w:t>
+      </w:r>
+      <w:r>
+        <w:rPr>
+          <w:rFonts w:ascii="Arial" w:eastAsia="宋体" w:hAnsi="Arial" w:cs="Arial" w:hint="eastAsia"/>
+          <w:b w:val="0"/>
+          <w:bCs w:val="0"/>
+          <w:color w:val="000000"/>
+          <w:kern w:val="0"/>
+          <w:sz w:val="16"/>
+          <w:szCs w:val="16"/>
+        </w:rPr>
+        <w:t>封装格式结构图</w:t>
+      </w:r>
+      <w:r>
+        <w:rPr>
+          <w:rFonts w:ascii="Arial" w:eastAsia="宋体" w:hAnsi="Arial" w:cs="Arial" w:hint="eastAsia"/>
+          <w:b w:val="0"/>
+          <w:bCs w:val="0"/>
+          <w:color w:val="000000"/>
+          <w:kern w:val="0"/>
+          <w:sz w:val="16"/>
+          <w:szCs w:val="16"/>
+        </w:rPr>
+        <w:t xml:space="preserve"> </w:t>
+      </w:r>
+      <w:r>
+        <w:rPr>
+          <w:rFonts w:ascii="Arial" w:eastAsia="宋体" w:hAnsi="Arial" w:cs="Arial" w:hint="eastAsia"/>
+          <w:b w:val="0"/>
+          <w:bCs w:val="0"/>
+          <w:color w:val="000000"/>
+          <w:kern w:val="0"/>
+          <w:sz w:val="16"/>
+          <w:szCs w:val="16"/>
+        </w:rPr>
+        <w:t>MP4</w:t>
+      </w:r>
+      <w:r>
+        <w:rPr>
+          <w:rFonts w:ascii="Arial" w:eastAsia="宋体" w:hAnsi="Arial" w:cs="Arial" w:hint="eastAsia"/>
+          <w:b w:val="0"/>
+          <w:bCs w:val="0"/>
+          <w:color w:val="000000"/>
+          <w:kern w:val="0"/>
+          <w:sz w:val="16"/>
+          <w:szCs w:val="16"/>
+        </w:rPr>
+        <w:t>中</w:t>
+      </w:r>
+      <w:r>
+        <w:rPr>
+          <w:rFonts w:ascii="Arial" w:eastAsia="宋体" w:hAnsi="Arial" w:cs="Arial" w:hint="eastAsia"/>
+          <w:b w:val="0"/>
+          <w:bCs w:val="0"/>
+          <w:color w:val="000000"/>
+          <w:kern w:val="0"/>
+          <w:sz w:val="16"/>
+          <w:szCs w:val="16"/>
+        </w:rPr>
+        <w:t>box</w:t>
+      </w:r>
+      <w:r>
+        <w:rPr>
+          <w:rFonts w:ascii="Arial" w:eastAsia="宋体" w:hAnsi="Arial" w:cs="Arial" w:hint="eastAsia"/>
+          <w:b w:val="0"/>
+          <w:bCs w:val="0"/>
+          <w:color w:val="000000"/>
+          <w:kern w:val="0"/>
+          <w:sz w:val="16"/>
+          <w:szCs w:val="16"/>
+        </w:rPr>
+        <w:t>存储方式为大端模式</w:t>
+      </w:r>
+      <w:r>
+        <w:rPr>
+          <w:rFonts w:ascii="Arial" w:eastAsia="宋体" w:hAnsi="Arial" w:cs="Arial" w:hint="eastAsia"/>
+          <w:b w:val="0"/>
+          <w:bCs w:val="0"/>
+          <w:color w:val="000000"/>
+          <w:kern w:val="0"/>
+          <w:sz w:val="16"/>
+          <w:szCs w:val="16"/>
+        </w:rPr>
+        <w:t>(</w:t>
+      </w:r>
+      <w:r>
+        <w:rPr>
+          <w:rFonts w:ascii="Arial" w:eastAsia="宋体" w:hAnsi="Arial" w:cs="Arial" w:hint="eastAsia"/>
+          <w:b w:val="0"/>
+          <w:bCs w:val="0"/>
+          <w:color w:val="000000"/>
+          <w:kern w:val="0"/>
+          <w:sz w:val="16"/>
+          <w:szCs w:val="16"/>
+        </w:rPr>
+        <w:t>打开文件</w:t>
+      </w:r>
+      <w:r>
+        <w:rPr>
+          <w:rFonts w:ascii="Arial" w:eastAsia="宋体" w:hAnsi="Arial" w:cs="Arial" w:hint="eastAsia"/>
+          <w:b w:val="0"/>
+          <w:bCs w:val="0"/>
+          <w:color w:val="000000"/>
+          <w:kern w:val="0"/>
+          <w:sz w:val="16"/>
+          <w:szCs w:val="16"/>
+        </w:rPr>
+        <w:t xml:space="preserve"> </w:t>
+      </w:r>
+      <w:r>
+        <w:rPr>
+          <w:rFonts w:ascii="Arial" w:eastAsia="宋体" w:hAnsi="Arial" w:cs="Arial" w:hint="eastAsia"/>
+          <w:b w:val="0"/>
+          <w:bCs w:val="0"/>
+          <w:color w:val="000000"/>
+          <w:kern w:val="0"/>
+          <w:sz w:val="16"/>
+          <w:szCs w:val="16"/>
+        </w:rPr>
+        <w:t>直接看就可以</w:t>
+      </w:r>
+      <w:r>
+        <w:rPr>
+          <w:rFonts w:ascii="Arial" w:eastAsia="宋体" w:hAnsi="Arial" w:cs="Arial" w:hint="eastAsia"/>
+          <w:b w:val="0"/>
+          <w:bCs w:val="0"/>
+          <w:color w:val="000000"/>
+          <w:kern w:val="0"/>
+          <w:sz w:val="16"/>
+          <w:szCs w:val="16"/>
+        </w:rPr>
+        <w:t>)</w:t>
+      </w:r>
+    </w:p>
+    <w:p>
+      <w:pPr>
         <w:pStyle w:val="a5"/>
         <w:shd w:val="clear" w:color="auto" w:fill="FFFFFF"/>
         <w:spacing w:before="0" w:beforeAutospacing="0" w:after="0" w:afterAutospacing="0"/>
         <w:rPr>
           <w:rFonts w:ascii="Arial" w:hAnsi="Arial" w:cs="Arial"/>
+          <w:color w:val="000000"/>
+          <w:sz w:val="16"/>
+          <w:szCs w:val="16"/>
+        </w:rPr>
+      </w:pPr>
+      <w:r>
+        <w:rPr>
+          <w:rFonts w:ascii="Arial" w:hAnsi="Arial" w:cs="Arial" w:hint="eastAsia"/>
+          <w:color w:val="000000"/>
+          <w:sz w:val="16"/>
+          <w:szCs w:val="16"/>
+        </w:rPr>
+        <w:t xml:space="preserve"> </w:t>
+      </w:r>
+      <w:hyperlink r:id="rId6" w:history="1">
+        <w:r>
+          <w:rPr>
+            <w:rStyle w:val="a6"/>
+            <w:rFonts w:ascii="Arial" w:hAnsi="Arial" w:cs="Arial"/>
+            <w:sz w:val="16"/>
+            <w:szCs w:val="16"/>
+          </w:rPr>
+          <w:t>http://blog.csdn.net/sunnylgz/article/details/7680203</w:t>
+        </w:r>
+      </w:hyperlink>
+    </w:p>
+    <w:p>
+      <w:pPr>
+        <w:pStyle w:val="a5"/>
+        <w:shd w:val="clear" w:color="auto" w:fill="FFFFFF"/>
+        <w:spacing w:before="0" w:beforeAutospacing="0" w:after="0" w:afterAutospacing="0"/>
+        <w:rPr>
+          <w:rFonts w:ascii="Arial" w:hAnsi="Arial" w:cs="Arial"/>
+          <w:color w:val="000000"/>
+          <w:sz w:val="16"/>
+          <w:szCs w:val="16"/>
+        </w:rPr>
+      </w:pPr>
+      <w:r>
+        <w:rPr>
+          <w:rFonts w:ascii="Arial" w:hAnsi="Arial" w:cs="Arial" w:hint="eastAsia"/>
+          <w:color w:val="000000"/>
+          <w:sz w:val="16"/>
+          <w:szCs w:val="16"/>
+        </w:rPr>
+        <w:t xml:space="preserve">Box = </w:t>
+      </w:r>
+      <w:r>
+        <w:rPr>
+          <w:rFonts w:ascii="Arial" w:hAnsi="Arial" w:cs="Arial" w:hint="eastAsia"/>
+          <w:color w:val="000000"/>
+          <w:sz w:val="16"/>
+          <w:szCs w:val="16"/>
+        </w:rPr>
+        <w:t>长度</w:t>
+      </w:r>
+      <w:r>
+        <w:rPr>
+          <w:rFonts w:ascii="Arial" w:hAnsi="Arial" w:cs="Arial" w:hint="eastAsia"/>
+          <w:color w:val="000000"/>
+          <w:sz w:val="16"/>
+          <w:szCs w:val="16"/>
+        </w:rPr>
+        <w:t>(4</w:t>
+      </w:r>
+      <w:r>
+        <w:rPr>
+          <w:rFonts w:ascii="Arial" w:hAnsi="Arial" w:cs="Arial" w:hint="eastAsia"/>
+          <w:color w:val="000000"/>
+          <w:sz w:val="16"/>
+          <w:szCs w:val="16"/>
+        </w:rPr>
+        <w:t>个字节</w:t>
+      </w:r>
+      <w:r>
+        <w:rPr>
+          <w:rFonts w:ascii="Arial" w:hAnsi="Arial" w:cs="Arial" w:hint="eastAsia"/>
+          <w:color w:val="000000"/>
+          <w:sz w:val="16"/>
+          <w:szCs w:val="16"/>
+        </w:rPr>
+        <w:t>,</w:t>
+      </w:r>
+      <w:r>
+        <w:rPr>
+          <w:rFonts w:ascii="Arial" w:hAnsi="Arial" w:cs="Arial" w:hint="eastAsia"/>
+          <w:color w:val="000000"/>
+          <w:sz w:val="16"/>
+          <w:szCs w:val="16"/>
+        </w:rPr>
+        <w:t>包含长度本身</w:t>
+      </w:r>
+      <w:r>
+        <w:rPr>
+          <w:rFonts w:ascii="Arial" w:hAnsi="Arial" w:cs="Arial" w:hint="eastAsia"/>
+          <w:color w:val="000000"/>
+          <w:sz w:val="16"/>
+          <w:szCs w:val="16"/>
+        </w:rPr>
+        <w:t>)+TAG</w:t>
+      </w:r>
+      <w:r>
+        <w:rPr>
+          <w:rFonts w:ascii="Arial" w:hAnsi="Arial" w:cs="Arial" w:hint="eastAsia"/>
+          <w:color w:val="000000"/>
+          <w:sz w:val="16"/>
+          <w:szCs w:val="16"/>
+        </w:rPr>
+        <w:t>标签</w:t>
+      </w:r>
+      <w:r>
+        <w:rPr>
+          <w:rFonts w:ascii="Arial" w:hAnsi="Arial" w:cs="Arial" w:hint="eastAsia"/>
+          <w:color w:val="000000"/>
+          <w:sz w:val="16"/>
+          <w:szCs w:val="16"/>
+        </w:rPr>
+        <w:t>(4</w:t>
+      </w:r>
+      <w:r>
+        <w:rPr>
+          <w:rFonts w:ascii="Arial" w:hAnsi="Arial" w:cs="Arial" w:hint="eastAsia"/>
+          <w:color w:val="000000"/>
+          <w:sz w:val="16"/>
+          <w:szCs w:val="16"/>
+        </w:rPr>
+        <w:t>个字节</w:t>
+      </w:r>
+      <w:r>
+        <w:rPr>
+          <w:rFonts w:ascii="Arial" w:hAnsi="Arial" w:cs="Arial" w:hint="eastAsia"/>
+          <w:color w:val="000000"/>
+          <w:sz w:val="16"/>
+          <w:szCs w:val="16"/>
+        </w:rPr>
+        <w:t>)+</w:t>
+      </w:r>
+      <w:r>
+        <w:rPr>
+          <w:rFonts w:ascii="Arial" w:hAnsi="Arial" w:cs="Arial" w:hint="eastAsia"/>
+          <w:color w:val="000000"/>
+          <w:sz w:val="16"/>
+          <w:szCs w:val="16"/>
+        </w:rPr>
+        <w:t>内容</w:t>
+      </w:r>
+    </w:p>
+    <w:p>
+      <w:pPr>
+        <w:pStyle w:val="a5"/>
+        <w:shd w:val="clear" w:color="auto" w:fill="FFFFFF"/>
+        <w:spacing w:before="0" w:beforeAutospacing="0" w:after="0" w:afterAutospacing="0"/>
+        <w:rPr>
+          <w:rFonts w:ascii="Arial" w:hAnsi="Arial" w:cs="Arial"/>
+          <w:color w:val="000000"/>
+          <w:sz w:val="16"/>
+          <w:szCs w:val="16"/>
+        </w:rPr>
+      </w:pPr>
+      <w:r>
+        <w:rPr>
+          <w:rFonts w:ascii="Arial" w:hAnsi="Arial" w:cs="Arial" w:hint="eastAsia"/>
+          <w:color w:val="000000"/>
+          <w:sz w:val="16"/>
+          <w:szCs w:val="16"/>
+        </w:rPr>
+        <w:t xml:space="preserve"> </w:t>
+      </w:r>
+      <w:r>
+        <w:rPr>
+          <w:rFonts w:ascii="Arial" w:hAnsi="Arial" w:cs="Arial" w:hint="eastAsia"/>
+          <w:noProof/>
+          <w:color w:val="000000"/>
+          <w:sz w:val="16"/>
+          <w:szCs w:val="16"/>
+        </w:rPr>
+        <w:drawing>
+          <wp:inline distT="0" distB="0" distL="0" distR="0">
+            <wp:extent cx="5091492" cy="1465926"/>
+            <wp:effectExtent l="19050" t="0" r="0" b="0"/>
+            <wp:docPr id="7" name="图片 4"/>
+            <wp:cNvGraphicFramePr>
+              <a:graphicFrameLocks xmlns:a="http://schemas.openxmlformats.org/drawingml/2006/main" noChangeAspect="1"/>
+            </wp:cNvGraphicFramePr>
+            <a:graphic xmlns:a="http://schemas.openxmlformats.org/drawingml/2006/main">
+              <a:graphicData uri="http://schemas.openxmlformats.org/drawingml/2006/picture">
+                <pic:pic xmlns:pic="http://schemas.openxmlformats.org/drawingml/2006/picture">
+                  <pic:nvPicPr>
+                    <pic:cNvPr id="0" name="Picture 4"/>
+                    <pic:cNvPicPr>
+                      <a:picLocks noChangeAspect="1" noChangeArrowheads="1"/>
+                    </pic:cNvPicPr>
+                  </pic:nvPicPr>
+                  <pic:blipFill>
+                    <a:blip r:embed="rId7"/>
+                    <a:srcRect/>
+                    <a:stretch>
+                      <a:fillRect/>
+                    </a:stretch>
+                  </pic:blipFill>
+                  <pic:spPr bwMode="auto">
+                    <a:xfrm>
+                      <a:off x="0" y="0"/>
+                      <a:ext cx="5092665" cy="1466264"/>
+                    </a:xfrm>
+                    <a:prstGeom prst="rect">
+                      <a:avLst/>
+                    </a:prstGeom>
+                    <a:noFill/>
+                    <a:ln w="9525">
+                      <a:noFill/>
+                      <a:miter lim="800000"/>
+                      <a:headEnd/>
+                      <a:tailEnd/>
+                    </a:ln>
+                  </pic:spPr>
+                </pic:pic>
+              </a:graphicData>
+            </a:graphic>
+          </wp:inline>
+        </w:drawing>
+      </w:r>
+    </w:p>
+    <w:p>
+      <w:pPr>
+        <w:pStyle w:val="a5"/>
+        <w:shd w:val="clear" w:color="auto" w:fill="FFFFFF"/>
+        <w:spacing w:before="0" w:beforeAutospacing="0" w:after="0" w:afterAutospacing="0"/>
+        <w:rPr>
+          <w:rFonts w:ascii="Arial" w:hAnsi="Arial" w:cs="Arial"/>
+          <w:color w:val="000000"/>
+          <w:sz w:val="16"/>
+          <w:szCs w:val="16"/>
+        </w:rPr>
+      </w:pPr>
+    </w:p>
+    <w:p>
+      <w:pPr>
+        <w:pStyle w:val="a5"/>
+        <w:shd w:val="clear" w:color="auto" w:fill="FFFFFF"/>
+        <w:spacing w:before="0" w:beforeAutospacing="0" w:after="0" w:afterAutospacing="0"/>
+        <w:rPr>
+          <w:rFonts w:ascii="Arial" w:hAnsi="Arial" w:cs="Arial"/>
           <w:b/>
           <w:color w:val="000000"/>
           <w:sz w:val="11"/>
@@ -22,27 +459,60 @@
           <w:sz w:val="16"/>
           <w:szCs w:val="16"/>
         </w:rPr>
+        <w:t xml:space="preserve"> </w:t>
+      </w:r>
+      <w:r>
+        <w:rPr>
+          <w:rFonts w:ascii="Arial" w:hAnsi="Arial" w:cs="Arial" w:hint="eastAsia"/>
+          <w:color w:val="000000"/>
+          <w:sz w:val="11"/>
+          <w:szCs w:val="11"/>
+        </w:rPr>
+        <w:t xml:space="preserve">/*  </w:t>
+      </w:r>
+      <w:r>
+        <w:rPr>
+          <w:rFonts w:ascii="Arial" w:hAnsi="Arial" w:cs="Arial" w:hint="eastAsia"/>
+          <w:b/>
+          <w:color w:val="000000"/>
+          <w:sz w:val="11"/>
+          <w:szCs w:val="11"/>
+          <w:highlight w:val="yellow"/>
+        </w:rPr>
+        <w:t xml:space="preserve">1080i </w:t>
+      </w:r>
+      <w:r>
+        <w:rPr>
+          <w:rFonts w:ascii="Arial" w:hAnsi="Arial" w:cs="Arial" w:hint="eastAsia"/>
+          <w:b/>
+          <w:color w:val="000000"/>
+          <w:sz w:val="11"/>
+          <w:szCs w:val="11"/>
+          <w:highlight w:val="yellow"/>
+        </w:rPr>
+        <w:t>隔行扫描的</w:t>
+      </w:r>
+      <w:r>
+        <w:rPr>
+          <w:rFonts w:ascii="Arial" w:hAnsi="Arial" w:cs="Arial" w:hint="eastAsia"/>
+          <w:b/>
+          <w:color w:val="000000"/>
+          <w:sz w:val="11"/>
+          <w:szCs w:val="11"/>
+          <w:highlight w:val="yellow"/>
+        </w:rPr>
         <w:t xml:space="preserve">  </w:t>
       </w:r>
       <w:r>
         <w:rPr>
           <w:rFonts w:ascii="Arial" w:hAnsi="Arial" w:cs="Arial" w:hint="eastAsia"/>
-          <w:color w:val="000000"/>
-          <w:sz w:val="11"/>
-          <w:szCs w:val="11"/>
-        </w:rPr>
-        <w:t xml:space="preserve">/*  </w:t>
-      </w:r>
-      <w:r>
-        <w:rPr>
-          <w:rFonts w:ascii="Arial" w:hAnsi="Arial" w:cs="Arial" w:hint="eastAsia"/>
           <w:b/>
           <w:color w:val="000000"/>
           <w:sz w:val="11"/>
           <w:szCs w:val="11"/>
           <w:highlight w:val="yellow"/>
         </w:rPr>
-        <w:t xml:space="preserve">1080i </w:t>
+        <w:t>获取的时间戳有点特别</w:t>
       </w:r>
       <w:r>
         <w:rPr>
@@ -53,7 +523,7 @@
           <w:szCs w:val="11"/>
           <w:highlight w:val="yellow"/>
         </w:rPr>
-        <w:t>隔行扫描的</w:t>
+        <w:t xml:space="preserve"> </w:t>
       </w:r>
       <w:r>
         <w:rPr>
@@ -64,6 +534,17 @@
           <w:szCs w:val="11"/>
           <w:highlight w:val="yellow"/>
         </w:rPr>
+        <w:t>尚未知道原因</w:t>
+      </w:r>
+      <w:r>
+        <w:rPr>
+          <w:rFonts w:ascii="Arial" w:hAnsi="Arial" w:cs="Arial" w:hint="eastAsia"/>
+          <w:b/>
+          <w:color w:val="000000"/>
+          <w:sz w:val="11"/>
+          <w:szCs w:val="11"/>
+          <w:highlight w:val="yellow"/>
+        </w:rPr>
         <w:t xml:space="preserve">  </w:t>
       </w:r>
       <w:r>
@@ -75,7 +556,7 @@
           <w:szCs w:val="11"/>
           <w:highlight w:val="yellow"/>
         </w:rPr>
-        <w:t>获取的时间戳有点特别</w:t>
+        <w:t>解码之后</w:t>
       </w:r>
       <w:r>
         <w:rPr>
@@ -97,7 +578,7 @@
           <w:szCs w:val="11"/>
           <w:highlight w:val="yellow"/>
         </w:rPr>
-        <w:t>尚未知道原因</w:t>
+        <w:t>奇偶场会合并成一帧</w:t>
       </w:r>
       <w:r>
         <w:rPr>
@@ -108,6 +589,104 @@
           <w:szCs w:val="11"/>
           <w:highlight w:val="yellow"/>
         </w:rPr>
+        <w:t xml:space="preserve">   </w:t>
+      </w:r>
+      <w:r>
+        <w:rPr>
+          <w:rFonts w:ascii="Arial" w:hAnsi="Arial" w:cs="Arial" w:hint="eastAsia"/>
+          <w:b/>
+          <w:color w:val="000000"/>
+          <w:sz w:val="11"/>
+          <w:szCs w:val="11"/>
+          <w:highlight w:val="yellow"/>
+        </w:rPr>
+        <w:t>容器里面会提示先发奇还是偶场</w:t>
+      </w:r>
+      <w:r>
+        <w:rPr>
+          <w:rFonts w:ascii="Arial" w:hAnsi="Arial" w:cs="Arial" w:hint="eastAsia"/>
+          <w:b/>
+          <w:color w:val="000000"/>
+          <w:sz w:val="11"/>
+          <w:szCs w:val="11"/>
+          <w:highlight w:val="yellow"/>
+        </w:rPr>
+        <w:t xml:space="preserve"> </w:t>
+      </w:r>
+      <w:r>
+        <w:rPr>
+          <w:rFonts w:ascii="Arial" w:hAnsi="Arial" w:cs="Arial" w:hint="eastAsia"/>
+          <w:b/>
+          <w:color w:val="000000"/>
+          <w:sz w:val="11"/>
+          <w:szCs w:val="11"/>
+          <w:highlight w:val="yellow"/>
+        </w:rPr>
+        <w:t>而且会有原始帧率和帧率两个概念</w:t>
+      </w:r>
+    </w:p>
+    <w:p>
+      <w:pPr>
+        <w:pStyle w:val="a5"/>
+        <w:shd w:val="clear" w:color="auto" w:fill="FFFFFF"/>
+        <w:spacing w:before="0" w:beforeAutospacing="0" w:after="0" w:afterAutospacing="0"/>
+        <w:rPr>
+          <w:rFonts w:ascii="Arial" w:hAnsi="Arial" w:cs="Arial"/>
+          <w:b/>
+          <w:color w:val="000000"/>
+          <w:sz w:val="11"/>
+          <w:szCs w:val="11"/>
+        </w:rPr>
+      </w:pPr>
+      <w:r>
+        <w:rPr>
+          <w:rFonts w:ascii="Arial" w:hAnsi="Arial" w:cs="Arial" w:hint="eastAsia"/>
+          <w:color w:val="000000"/>
+          <w:sz w:val="11"/>
+          <w:szCs w:val="11"/>
+        </w:rPr>
+        <w:t xml:space="preserve">   </w:t>
+      </w:r>
+      <w:r>
+        <w:rPr>
+          <w:rFonts w:ascii="Arial" w:hAnsi="Arial" w:cs="Arial" w:hint="eastAsia"/>
+          <w:color w:val="000000"/>
+          <w:sz w:val="11"/>
+          <w:szCs w:val="11"/>
+        </w:rPr>
+        <w:tab/>
+      </w:r>
+      <w:r>
+        <w:rPr>
+          <w:rFonts w:ascii="Arial" w:hAnsi="Arial" w:cs="Arial" w:hint="eastAsia"/>
+          <w:b/>
+          <w:color w:val="000000"/>
+          <w:sz w:val="11"/>
+          <w:szCs w:val="11"/>
+          <w:highlight w:val="yellow"/>
+        </w:rPr>
+        <w:t xml:space="preserve">1080p </w:t>
+      </w:r>
+      <w:r>
+        <w:rPr>
+          <w:rFonts w:ascii="Arial" w:hAnsi="Arial" w:cs="Arial" w:hint="eastAsia"/>
+          <w:b/>
+          <w:color w:val="000000"/>
+          <w:sz w:val="11"/>
+          <w:szCs w:val="11"/>
+          <w:highlight w:val="yellow"/>
+        </w:rPr>
+        <w:t>逐行扫描的</w:t>
+      </w:r>
+      <w:r>
+        <w:rPr>
+          <w:rFonts w:ascii="Arial" w:hAnsi="Arial" w:cs="Arial" w:hint="eastAsia"/>
+          <w:b/>
+          <w:color w:val="000000"/>
+          <w:sz w:val="11"/>
+          <w:szCs w:val="11"/>
+          <w:highlight w:val="yellow"/>
+        </w:rPr>
         <w:t xml:space="preserve">  </w:t>
       </w:r>
       <w:r>
@@ -119,7 +698,7 @@
           <w:szCs w:val="11"/>
           <w:highlight w:val="yellow"/>
         </w:rPr>
-        <w:t>解码之后</w:t>
+        <w:t>时间戳是按照帧率倒数隔开的</w:t>
       </w:r>
       <w:r>
         <w:rPr>
@@ -141,7 +720,7 @@
           <w:szCs w:val="11"/>
           <w:highlight w:val="yellow"/>
         </w:rPr>
-        <w:t>奇偶场会合并成一帧</w:t>
+        <w:t>比如</w:t>
       </w:r>
       <w:r>
         <w:rPr>
@@ -152,40 +731,7 @@
           <w:szCs w:val="11"/>
           <w:highlight w:val="yellow"/>
         </w:rPr>
-        <w:t xml:space="preserve">   </w:t>
-      </w:r>
-      <w:r>
-        <w:rPr>
-          <w:rFonts w:ascii="Arial" w:hAnsi="Arial" w:cs="Arial" w:hint="eastAsia"/>
-          <w:b/>
-          <w:color w:val="000000"/>
-          <w:sz w:val="11"/>
-          <w:szCs w:val="11"/>
-          <w:highlight w:val="yellow"/>
-        </w:rPr>
-        <w:t>容器里面会提示先发奇还是偶场</w:t>
-      </w:r>
-      <w:r>
-        <w:rPr>
-          <w:rFonts w:ascii="Arial" w:hAnsi="Arial" w:cs="Arial" w:hint="eastAsia"/>
-          <w:b/>
-          <w:color w:val="000000"/>
-          <w:sz w:val="11"/>
-          <w:szCs w:val="11"/>
-          <w:highlight w:val="yellow"/>
-        </w:rPr>
-        <w:t xml:space="preserve"> </w:t>
-      </w:r>
-      <w:r>
-        <w:rPr>
-          <w:rFonts w:ascii="Arial" w:hAnsi="Arial" w:cs="Arial" w:hint="eastAsia"/>
-          <w:b/>
-          <w:color w:val="000000"/>
-          <w:sz w:val="11"/>
-          <w:szCs w:val="11"/>
-          <w:highlight w:val="yellow"/>
-        </w:rPr>
-        <w:t>而且会有原始帧率和帧率两个概念</w:t>
+        <w:t>30fps: 33333 66666 100000</w:t>
       </w:r>
     </w:p>
     <w:p>
@@ -195,106 +741,55 @@
         <w:spacing w:before="0" w:beforeAutospacing="0" w:after="0" w:afterAutospacing="0"/>
         <w:rPr>
           <w:rFonts w:ascii="Arial" w:hAnsi="Arial" w:cs="Arial"/>
-          <w:b/>
-          <w:color w:val="000000"/>
-          <w:sz w:val="11"/>
-          <w:szCs w:val="11"/>
-        </w:rPr>
-      </w:pPr>
-      <w:r>
-        <w:rPr>
-          <w:rFonts w:ascii="Arial" w:hAnsi="Arial" w:cs="Arial" w:hint="eastAsia"/>
-          <w:color w:val="000000"/>
-          <w:sz w:val="11"/>
-          <w:szCs w:val="11"/>
-        </w:rPr>
-        <w:t xml:space="preserve">   </w:t>
-      </w:r>
-      <w:r>
-        <w:rPr>
-          <w:rFonts w:ascii="Arial" w:hAnsi="Arial" w:cs="Arial" w:hint="eastAsia"/>
-          <w:color w:val="000000"/>
-          <w:sz w:val="11"/>
-          <w:szCs w:val="11"/>
-        </w:rPr>
-        <w:tab/>
-      </w:r>
-      <w:r>
-        <w:rPr>
-          <w:rFonts w:ascii="Arial" w:hAnsi="Arial" w:cs="Arial" w:hint="eastAsia"/>
-          <w:b/>
-          <w:color w:val="000000"/>
-          <w:sz w:val="11"/>
-          <w:szCs w:val="11"/>
-          <w:highlight w:val="yellow"/>
-        </w:rPr>
-        <w:t xml:space="preserve">1080p </w:t>
-      </w:r>
-      <w:r>
-        <w:rPr>
-          <w:rFonts w:ascii="Arial" w:hAnsi="Arial" w:cs="Arial" w:hint="eastAsia"/>
-          <w:b/>
-          <w:color w:val="000000"/>
-          <w:sz w:val="11"/>
-          <w:szCs w:val="11"/>
-          <w:highlight w:val="yellow"/>
-        </w:rPr>
-        <w:t>逐行扫描的</w:t>
-      </w:r>
-      <w:r>
-        <w:rPr>
-          <w:rFonts w:ascii="Arial" w:hAnsi="Arial" w:cs="Arial" w:hint="eastAsia"/>
-          <w:b/>
-          <w:color w:val="000000"/>
-          <w:sz w:val="11"/>
-          <w:szCs w:val="11"/>
-          <w:highlight w:val="yellow"/>
-        </w:rPr>
-        <w:t xml:space="preserve">  </w:t>
-      </w:r>
-      <w:r>
-        <w:rPr>
-          <w:rFonts w:ascii="Arial" w:hAnsi="Arial" w:cs="Arial" w:hint="eastAsia"/>
-          <w:b/>
-          <w:color w:val="000000"/>
-          <w:sz w:val="11"/>
-          <w:szCs w:val="11"/>
-          <w:highlight w:val="yellow"/>
-        </w:rPr>
-        <w:t>时间戳是按照帧率倒数隔开的</w:t>
-      </w:r>
-      <w:r>
-        <w:rPr>
-          <w:rFonts w:ascii="Arial" w:hAnsi="Arial" w:cs="Arial" w:hint="eastAsia"/>
-          <w:b/>
-          <w:color w:val="000000"/>
-          <w:sz w:val="11"/>
-          <w:szCs w:val="11"/>
-          <w:highlight w:val="yellow"/>
-        </w:rPr>
-        <w:t xml:space="preserve"> </w:t>
-      </w:r>
-      <w:r>
-        <w:rPr>
-          <w:rFonts w:ascii="Arial" w:hAnsi="Arial" w:cs="Arial" w:hint="eastAsia"/>
-          <w:b/>
-          <w:color w:val="000000"/>
-          <w:sz w:val="11"/>
-          <w:szCs w:val="11"/>
-          <w:highlight w:val="yellow"/>
-        </w:rPr>
-        <w:t>比如</w:t>
-      </w:r>
-      <w:r>
-        <w:rPr>
-          <w:rFonts w:ascii="Arial" w:hAnsi="Arial" w:cs="Arial" w:hint="eastAsia"/>
-          <w:b/>
-          <w:color w:val="000000"/>
-          <w:sz w:val="11"/>
-          <w:szCs w:val="11"/>
-          <w:highlight w:val="yellow"/>
-        </w:rPr>
-        <w:t>30fps: 33333 66666 100000</w:t>
+          <w:color w:val="000000"/>
+          <w:sz w:val="11"/>
+          <w:szCs w:val="11"/>
+        </w:rPr>
+      </w:pPr>
+      <w:r>
+        <w:rPr>
+          <w:rFonts w:ascii="Arial" w:hAnsi="Arial" w:cs="Arial" w:hint="eastAsia"/>
+          <w:color w:val="000000"/>
+          <w:sz w:val="11"/>
+          <w:szCs w:val="11"/>
+        </w:rPr>
+        <w:tab/>
+      </w:r>
+      <w:r>
+        <w:rPr>
+          <w:rFonts w:ascii="Arial" w:hAnsi="Arial" w:cs="Arial" w:hint="eastAsia"/>
+          <w:color w:val="000000"/>
+          <w:sz w:val="11"/>
+          <w:szCs w:val="11"/>
+        </w:rPr>
+        <w:tab/>
+      </w:r>
+      <w:r>
+        <w:rPr>
+          <w:rFonts w:ascii="Arial" w:hAnsi="Arial" w:cs="Arial" w:hint="eastAsia"/>
+          <w:color w:val="000000"/>
+          <w:sz w:val="11"/>
+          <w:szCs w:val="11"/>
+        </w:rPr>
+        <w:tab/>
+      </w:r>
+      <w:r>
+        <w:rPr>
+          <w:rFonts w:ascii="Arial" w:hAnsi="Arial" w:cs="Arial" w:hint="eastAsia"/>
+          <w:color w:val="000000"/>
+          <w:sz w:val="11"/>
+          <w:szCs w:val="11"/>
+        </w:rPr>
+        <w:tab/>
+      </w:r>
+      <w:r>
+        <w:rPr>
+          <w:rFonts w:ascii="Arial" w:hAnsi="Arial" w:cs="Arial"/>
+          <w:color w:val="000000"/>
+          <w:sz w:val="11"/>
+          <w:szCs w:val="11"/>
+        </w:rPr>
+        <w:t>D/streamer_jni(14148): Extractor 0</w:t>
       </w:r>
     </w:p>
     <w:p>
@@ -311,48 +806,40 @@
       </w:pPr>
       <w:r>
         <w:rPr>
-          <w:rFonts w:ascii="Arial" w:hAnsi="Arial" w:cs="Arial" w:hint="eastAsia"/>
-          <w:color w:val="000000"/>
-          <w:sz w:val="11"/>
-          <w:szCs w:val="11"/>
-        </w:rPr>
-        <w:tab/>
-      </w:r>
-      <w:r>
-        <w:rPr>
-          <w:rFonts w:ascii="Arial" w:hAnsi="Arial" w:cs="Arial" w:hint="eastAsia"/>
-          <w:color w:val="000000"/>
-          <w:sz w:val="11"/>
-          <w:szCs w:val="11"/>
-        </w:rPr>
-        <w:tab/>
-      </w:r>
-      <w:r>
-        <w:rPr>
-          <w:rFonts w:ascii="Arial" w:hAnsi="Arial" w:cs="Arial" w:hint="eastAsia"/>
-          <w:color w:val="000000"/>
-          <w:sz w:val="11"/>
-          <w:szCs w:val="11"/>
-        </w:rPr>
-        <w:tab/>
-      </w:r>
-      <w:r>
-        <w:rPr>
-          <w:rFonts w:ascii="Arial" w:hAnsi="Arial" w:cs="Arial" w:hint="eastAsia"/>
-          <w:color w:val="000000"/>
-          <w:sz w:val="11"/>
-          <w:szCs w:val="11"/>
-        </w:rPr>
-        <w:tab/>
-      </w:r>
-      <w:r>
-        <w:rPr>
-          <w:rFonts w:ascii="Arial" w:hAnsi="Arial" w:cs="Arial"/>
-          <w:color w:val="000000"/>
-          <w:sz w:val="11"/>
-          <w:szCs w:val="11"/>
-        </w:rPr>
-        <w:t>D/streamer_jni(14148): Extractor 0</w:t>
+          <w:rFonts w:ascii="Arial" w:hAnsi="Arial" w:cs="Arial"/>
+          <w:color w:val="000000"/>
+          <w:sz w:val="11"/>
+          <w:szCs w:val="11"/>
+        </w:rPr>
+        <w:tab/>
+      </w:r>
+      <w:r>
+        <w:rPr>
+          <w:rFonts w:ascii="Arial" w:hAnsi="Arial" w:cs="Arial"/>
+          <w:color w:val="000000"/>
+          <w:sz w:val="11"/>
+          <w:szCs w:val="11"/>
+        </w:rPr>
+        <w:tab/>
+      </w:r>
+      <w:r>
+        <w:rPr>
+          <w:rFonts w:ascii="Arial" w:hAnsi="Arial" w:cs="Arial"/>
+          <w:color w:val="000000"/>
+          <w:sz w:val="11"/>
+          <w:szCs w:val="11"/>
+        </w:rPr>
+        <w:tab/>
+      </w:r>
+      <w:r>
+        <w:rPr>
+          <w:rFonts w:ascii="Arial" w:hAnsi="Arial" w:cs="Arial"/>
+          <w:color w:val="000000"/>
+          <w:sz w:val="11"/>
+          <w:szCs w:val="11"/>
+        </w:rPr>
+        <w:tab/>
+        <w:t>D/streamer_jni(14148): Extractor 16683</w:t>
       </w:r>
     </w:p>
     <w:p>
@@ -402,7 +889,7 @@
           <w:szCs w:val="11"/>
         </w:rPr>
         <w:tab/>
-        <w:t>D/streamer_jni(14148): Extractor 16683</w:t>
+        <w:t>D/streamer_jni(14148): Extractor 100100</w:t>
       </w:r>
     </w:p>
     <w:p>
@@ -452,7 +939,7 @@
           <w:szCs w:val="11"/>
         </w:rPr>
         <w:tab/>
-        <w:t>D/streamer_jni(14148): Extractor 100100</w:t>
+        <w:t>D/streamer_jni(14148): Extractor 116783</w:t>
       </w:r>
     </w:p>
     <w:p>
@@ -502,7 +989,7 @@
           <w:szCs w:val="11"/>
         </w:rPr>
         <w:tab/>
-        <w:t>D/streamer_jni(14148): Extractor 116783</w:t>
+        <w:t>D/streamer_jni(14148): Extractor 33366</w:t>
       </w:r>
     </w:p>
     <w:p>
@@ -552,7 +1039,7 @@
           <w:szCs w:val="11"/>
         </w:rPr>
         <w:tab/>
-        <w:t>D/streamer_jni(14148): Extractor 33366</w:t>
+        <w:t>D/streamer_jni(14148): Extractor 50050</w:t>
       </w:r>
     </w:p>
     <w:p>
@@ -602,7 +1089,7 @@
           <w:szCs w:val="11"/>
         </w:rPr>
         <w:tab/>
-        <w:t>D/streamer_jni(14148): Extractor 50050</w:t>
+        <w:t>D/streamer_jni(14148): Extractor 66733</w:t>
       </w:r>
     </w:p>
     <w:p>
@@ -652,7 +1139,7 @@
           <w:szCs w:val="11"/>
         </w:rPr>
         <w:tab/>
-        <w:t>D/streamer_jni(14148): Extractor 66733</w:t>
+        <w:t>D/streamer_jni(14148): Extractor 83416</w:t>
       </w:r>
     </w:p>
     <w:p>
@@ -702,7 +1189,7 @@
           <w:szCs w:val="11"/>
         </w:rPr>
         <w:tab/>
-        <w:t>D/streamer_jni(14148): Extractor 83416</w:t>
+        <w:t>D/streamer_jni(14148): Extractor 200200</w:t>
       </w:r>
     </w:p>
     <w:p>
@@ -752,7 +1239,7 @@
           <w:szCs w:val="11"/>
         </w:rPr>
         <w:tab/>
-        <w:t>D/streamer_jni(14148): Extractor 200200</w:t>
+        <w:t>D/streamer_jni(14148): Extractor 216883</w:t>
       </w:r>
     </w:p>
     <w:p>
@@ -774,35 +1261,36 @@
           <w:sz w:val="11"/>
           <w:szCs w:val="11"/>
         </w:rPr>
-        <w:tab/>
-      </w:r>
-      <w:r>
-        <w:rPr>
-          <w:rFonts w:ascii="Arial" w:hAnsi="Arial" w:cs="Arial"/>
-          <w:color w:val="000000"/>
-          <w:sz w:val="11"/>
-          <w:szCs w:val="11"/>
-        </w:rPr>
-        <w:tab/>
-      </w:r>
-      <w:r>
-        <w:rPr>
-          <w:rFonts w:ascii="Arial" w:hAnsi="Arial" w:cs="Arial"/>
-          <w:color w:val="000000"/>
-          <w:sz w:val="11"/>
-          <w:szCs w:val="11"/>
-        </w:rPr>
-        <w:tab/>
-      </w:r>
-      <w:r>
-        <w:rPr>
-          <w:rFonts w:ascii="Arial" w:hAnsi="Arial" w:cs="Arial"/>
-          <w:color w:val="000000"/>
-          <w:sz w:val="11"/>
-          <w:szCs w:val="11"/>
-        </w:rPr>
-        <w:tab/>
-        <w:t>D/streamer_jni(14148): Extractor 216883</w:t>
+        <w:lastRenderedPageBreak/>
+        <w:tab/>
+      </w:r>
+      <w:r>
+        <w:rPr>
+          <w:rFonts w:ascii="Arial" w:hAnsi="Arial" w:cs="Arial"/>
+          <w:color w:val="000000"/>
+          <w:sz w:val="11"/>
+          <w:szCs w:val="11"/>
+        </w:rPr>
+        <w:tab/>
+      </w:r>
+      <w:r>
+        <w:rPr>
+          <w:rFonts w:ascii="Arial" w:hAnsi="Arial" w:cs="Arial"/>
+          <w:color w:val="000000"/>
+          <w:sz w:val="11"/>
+          <w:szCs w:val="11"/>
+        </w:rPr>
+        <w:tab/>
+      </w:r>
+      <w:r>
+        <w:rPr>
+          <w:rFonts w:ascii="Arial" w:hAnsi="Arial" w:cs="Arial"/>
+          <w:color w:val="000000"/>
+          <w:sz w:val="11"/>
+          <w:szCs w:val="11"/>
+        </w:rPr>
+        <w:tab/>
+        <w:t>D/streamer_jni(14148): Extractor 133466</w:t>
       </w:r>
     </w:p>
     <w:p>
@@ -852,7 +1340,7 @@
           <w:szCs w:val="11"/>
         </w:rPr>
         <w:tab/>
-        <w:t>D/streamer_jni(14148): Extractor 133466</w:t>
+        <w:t>D/streamer_jni(14148): Extractor 150150</w:t>
       </w:r>
     </w:p>
     <w:p>
@@ -902,7 +1390,7 @@
           <w:szCs w:val="11"/>
         </w:rPr>
         <w:tab/>
-        <w:t>D/streamer_jni(14148): Extractor 150150</w:t>
+        <w:t>D/streamer_jni(14148): Extractor 166833</w:t>
       </w:r>
     </w:p>
     <w:p>
@@ -952,7 +1440,7 @@
           <w:szCs w:val="11"/>
         </w:rPr>
         <w:tab/>
-        <w:t>D/streamer_jni(14148): Extractor 166833</w:t>
+        <w:t>D/streamer_jni(14148): Extractor 183516</w:t>
       </w:r>
     </w:p>
     <w:p>
@@ -1002,7 +1490,7 @@
           <w:szCs w:val="11"/>
         </w:rPr>
         <w:tab/>
-        <w:t>D/streamer_jni(14148): Extractor 183516</w:t>
+        <w:t>D/streamer_jni(14148): Extractor 300300</w:t>
       </w:r>
     </w:p>
     <w:p>
@@ -1052,7 +1540,7 @@
           <w:szCs w:val="11"/>
         </w:rPr>
         <w:tab/>
-        <w:t>D/streamer_jni(14148): Extractor 300300</w:t>
+        <w:t>D/streamer_jni(14148): Extractor 316983</w:t>
       </w:r>
     </w:p>
     <w:p>
@@ -1102,7 +1590,7 @@
           <w:szCs w:val="11"/>
         </w:rPr>
         <w:tab/>
-        <w:t>D/streamer_jni(14148): Extractor 316983</w:t>
+        <w:t>D/streamer_jni(14148): Extractor 233566</w:t>
       </w:r>
     </w:p>
     <w:p>
@@ -1152,7 +1640,7 @@
           <w:szCs w:val="11"/>
         </w:rPr>
         <w:tab/>
-        <w:t>D/streamer_jni(14148): Extractor 233566</w:t>
+        <w:t>D/streamer_jni(14148): Extractor 250250</w:t>
       </w:r>
     </w:p>
     <w:p>
@@ -1202,7 +1690,7 @@
           <w:szCs w:val="11"/>
         </w:rPr>
         <w:tab/>
-        <w:t>D/streamer_jni(14148): Extractor 250250</w:t>
+        <w:t>D/streamer_jni(14148): Extractor 266933</w:t>
       </w:r>
     </w:p>
     <w:p>
@@ -1252,7 +1740,7 @@
           <w:szCs w:val="11"/>
         </w:rPr>
         <w:tab/>
-        <w:t>D/streamer_jni(14148): Extractor 266933</w:t>
+        <w:t>D/streamer_jni(14148): Extractor 283616</w:t>
       </w:r>
     </w:p>
     <w:p>
@@ -1274,63 +1762,13 @@
           <w:sz w:val="11"/>
           <w:szCs w:val="11"/>
         </w:rPr>
-        <w:tab/>
-      </w:r>
-      <w:r>
-        <w:rPr>
-          <w:rFonts w:ascii="Arial" w:hAnsi="Arial" w:cs="Arial"/>
-          <w:color w:val="000000"/>
-          <w:sz w:val="11"/>
-          <w:szCs w:val="11"/>
-        </w:rPr>
-        <w:tab/>
-      </w:r>
-      <w:r>
-        <w:rPr>
-          <w:rFonts w:ascii="Arial" w:hAnsi="Arial" w:cs="Arial"/>
-          <w:color w:val="000000"/>
-          <w:sz w:val="11"/>
-          <w:szCs w:val="11"/>
-        </w:rPr>
-        <w:tab/>
-      </w:r>
-      <w:r>
-        <w:rPr>
-          <w:rFonts w:ascii="Arial" w:hAnsi="Arial" w:cs="Arial"/>
-          <w:color w:val="000000"/>
-          <w:sz w:val="11"/>
-          <w:szCs w:val="11"/>
-        </w:rPr>
-        <w:tab/>
-        <w:t>D/streamer_jni(14148): Extractor 283616</w:t>
+        <w:t xml:space="preserve">             * */</w:t>
       </w:r>
     </w:p>
     <w:p>
       <w:pPr>
         <w:pStyle w:val="a5"/>
         <w:shd w:val="clear" w:color="auto" w:fill="FFFFFF"/>
-        <w:spacing w:before="0" w:beforeAutospacing="0" w:after="0" w:afterAutospacing="0"/>
-        <w:rPr>
-          <w:rFonts w:ascii="Arial" w:hAnsi="Arial" w:cs="Arial"/>
-          <w:color w:val="000000"/>
-          <w:sz w:val="11"/>
-          <w:szCs w:val="11"/>
-        </w:rPr>
-      </w:pPr>
-      <w:r>
-        <w:rPr>
-          <w:rFonts w:ascii="Arial" w:hAnsi="Arial" w:cs="Arial"/>
-          <w:color w:val="000000"/>
-          <w:sz w:val="11"/>
-          <w:szCs w:val="11"/>
-        </w:rPr>
-        <w:t xml:space="preserve">             * */</w:t>
-      </w:r>
-    </w:p>
-    <w:p>
-      <w:pPr>
-        <w:pStyle w:val="a5"/>
-        <w:shd w:val="clear" w:color="auto" w:fill="FFFFFF"/>
         <w:spacing w:before="0" w:beforeAutospacing="0" w:after="0" w:afterAutospacing="0" w:line="279" w:lineRule="atLeast"/>
         <w:rPr>
           <w:rFonts w:ascii="Arial" w:hAnsi="Arial" w:cs="Arial"/>
@@ -1347,7 +1785,6 @@
           <w:sz w:val="16"/>
           <w:szCs w:val="16"/>
         </w:rPr>
-        <w:lastRenderedPageBreak/>
         <w:drawing>
           <wp:inline distT="0" distB="0" distL="0" distR="0">
             <wp:extent cx="1891854" cy="2036364"/>
@@ -1366,7 +1803,7 @@
                     </pic:cNvPicPr>
                   </pic:nvPicPr>
                   <pic:blipFill>
-                    <a:blip r:embed="rId6" cstate="print"/>
+                    <a:blip r:embed="rId8" cstate="print"/>
                     <a:srcRect/>
                     <a:stretch>
                       <a:fillRect/>
@@ -1429,7 +1866,7 @@
                     </pic:cNvPicPr>
                   </pic:nvPicPr>
                   <pic:blipFill>
-                    <a:blip r:embed="rId7" cstate="print"/>
+                    <a:blip r:embed="rId9" cstate="print"/>
                     <a:srcRect/>
                     <a:stretch>
                       <a:fillRect/>
@@ -1841,6 +2278,7 @@
           <w:sz w:val="16"/>
           <w:szCs w:val="16"/>
         </w:rPr>
+        <w:lastRenderedPageBreak/>
         <w:t>frame_rate = sample_count/(duration/timescale)</w:t>
       </w:r>
     </w:p>
@@ -2297,11 +2735,8 @@
         <w:pStyle w:val="a5"/>
         <w:shd w:val="clear" w:color="auto" w:fill="FFFFFF"/>
         <w:spacing w:before="0" w:beforeAutospacing="0" w:after="0" w:afterAutospacing="0" w:line="279" w:lineRule="atLeast"/>
-        <w:rPr>
-          <w:rFonts w:hint="eastAsia"/>
-        </w:rPr>
-      </w:pPr>
-      <w:hyperlink r:id="rId8" w:history="1">
+      </w:pPr>
+      <w:hyperlink r:id="rId10" w:history="1">
         <w:r>
           <w:rPr>
             <w:rStyle w:val="a6"/>
@@ -2330,7 +2765,7 @@
           <w:u w:val="none"/>
         </w:rPr>
       </w:pPr>
-      <w:hyperlink r:id="rId9" w:history="1">
+      <w:hyperlink r:id="rId11" w:history="1">
         <w:r>
           <w:rPr>
             <w:rFonts w:ascii="Arial" w:hAnsi="Arial" w:cs="Arial"/>
@@ -2389,19 +2824,7 @@
             <w:sz w:val="16"/>
             <w:szCs w:val="16"/>
           </w:rPr>
-          <w:t>H</w:t>
-        </w:r>
-        <w:r>
-          <w:rPr>
-            <w:rFonts w:ascii="Arial" w:hAnsi="Arial" w:cs="Arial"/>
-            <w:b w:val="0"/>
-            <w:bCs w:val="0"/>
-            <w:color w:val="000000"/>
-            <w:kern w:val="0"/>
-            <w:sz w:val="16"/>
-            <w:szCs w:val="16"/>
-          </w:rPr>
-          <w:t>264</w:t>
+          <w:t>H264</w:t>
         </w:r>
         <w:r>
           <w:rPr>
@@ -2450,7 +2873,7 @@
         </w:rPr>
         <w:t xml:space="preserve">  </w:t>
       </w:r>
-      <w:hyperlink r:id="rId10" w:history="1">
+      <w:hyperlink r:id="rId12" w:history="1">
         <w:r>
           <w:rPr>
             <w:rStyle w:val="a6"/>
@@ -2471,12 +2894,21 @@
         <w:shd w:val="clear" w:color="auto" w:fill="FFFFFF"/>
         <w:spacing w:before="0" w:beforeAutospacing="0" w:after="0" w:afterAutospacing="0" w:line="279" w:lineRule="atLeast"/>
         <w:rPr>
+          <w:rFonts w:asciiTheme="minorHAnsi" w:eastAsiaTheme="minorEastAsia" w:hAnsiTheme="minorHAnsi" w:cstheme="minorBidi"/>
+          <w:kern w:val="2"/>
+          <w:sz w:val="21"/>
+          <w:szCs w:val="22"/>
+        </w:rPr>
+      </w:pPr>
+      <w:r>
+        <w:rPr>
           <w:rFonts w:asciiTheme="minorHAnsi" w:eastAsiaTheme="minorEastAsia" w:hAnsiTheme="minorHAnsi" w:cstheme="minorBidi" w:hint="eastAsia"/>
           <w:kern w:val="2"/>
           <w:sz w:val="21"/>
           <w:szCs w:val="22"/>
         </w:rPr>
-      </w:pPr>
+        <w:t>H264</w:t>
+      </w:r>
       <w:r>
         <w:rPr>
           <w:rFonts w:asciiTheme="minorHAnsi" w:eastAsiaTheme="minorEastAsia" w:hAnsiTheme="minorHAnsi" w:cstheme="minorBidi" w:hint="eastAsia"/>
@@ -2484,8 +2916,7 @@
           <w:sz w:val="21"/>
           <w:szCs w:val="22"/>
         </w:rPr>
-        <w:lastRenderedPageBreak/>
-        <w:t>H264</w:t>
+        <w:t>码流</w:t>
       </w:r>
       <w:r>
         <w:rPr>
@@ -2494,15 +2925,6 @@
           <w:sz w:val="21"/>
           <w:szCs w:val="22"/>
         </w:rPr>
-        <w:t>码流</w:t>
-      </w:r>
-      <w:r>
-        <w:rPr>
-          <w:rFonts w:asciiTheme="minorHAnsi" w:eastAsiaTheme="minorEastAsia" w:hAnsiTheme="minorHAnsi" w:cstheme="minorBidi" w:hint="eastAsia"/>
-          <w:kern w:val="2"/>
-          <w:sz w:val="21"/>
-          <w:szCs w:val="22"/>
-        </w:rPr>
         <w:t xml:space="preserve"> </w:t>
       </w:r>
     </w:p>
@@ -2686,18 +3108,25 @@
     <w:p>
       <w:pPr>
         <w:rPr>
+          <w:sz w:val="18"/>
+          <w:szCs w:val="18"/>
+        </w:rPr>
+      </w:pPr>
+      <w:r>
+        <w:rPr>
           <w:rFonts w:hint="eastAsia"/>
           <w:sz w:val="18"/>
           <w:szCs w:val="18"/>
         </w:rPr>
-      </w:pPr>
+        <w:t>nal_unit_type</w:t>
+      </w:r>
       <w:r>
         <w:rPr>
           <w:rFonts w:hint="eastAsia"/>
           <w:sz w:val="18"/>
           <w:szCs w:val="18"/>
         </w:rPr>
-        <w:t>nal_unit_type</w:t>
+        <w:t>是该帧的类型，为剩下的</w:t>
       </w:r>
       <w:r>
         <w:rPr>
@@ -2705,7 +3134,7 @@
           <w:sz w:val="18"/>
           <w:szCs w:val="18"/>
         </w:rPr>
-        <w:t>是该帧的类型，为剩下的</w:t>
+        <w:t>5</w:t>
       </w:r>
       <w:r>
         <w:rPr>
@@ -2713,7 +3142,7 @@
           <w:sz w:val="18"/>
           <w:szCs w:val="18"/>
         </w:rPr>
-        <w:t>5</w:t>
+        <w:t>位，</w:t>
       </w:r>
       <w:r>
         <w:rPr>
@@ -2721,47 +3150,38 @@
           <w:sz w:val="18"/>
           <w:szCs w:val="18"/>
         </w:rPr>
-        <w:t>位，</w:t>
-      </w:r>
+        <w:t>u(5)= 0 0111 = 7</w:t>
+      </w:r>
+    </w:p>
+    <w:p>
+      <w:pPr>
+        <w:rPr>
+          <w:sz w:val="18"/>
+          <w:szCs w:val="18"/>
+        </w:rPr>
+      </w:pPr>
       <w:r>
         <w:rPr>
           <w:rFonts w:hint="eastAsia"/>
           <w:sz w:val="18"/>
           <w:szCs w:val="18"/>
         </w:rPr>
-        <w:t>u(5)= 0 0111 = 7</w:t>
-      </w:r>
-    </w:p>
-    <w:p>
-      <w:pPr>
+        <w:t>profile_idc</w:t>
+      </w:r>
+      <w:r>
         <w:rPr>
           <w:rFonts w:hint="eastAsia"/>
           <w:sz w:val="18"/>
           <w:szCs w:val="18"/>
         </w:rPr>
-      </w:pPr>
+        <w:t>的</w:t>
+      </w:r>
       <w:r>
         <w:rPr>
           <w:rFonts w:hint="eastAsia"/>
           <w:sz w:val="18"/>
           <w:szCs w:val="18"/>
         </w:rPr>
-        <w:t>profile_idc</w:t>
-      </w:r>
-      <w:r>
-        <w:rPr>
-          <w:rFonts w:hint="eastAsia"/>
-          <w:sz w:val="18"/>
-          <w:szCs w:val="18"/>
-        </w:rPr>
-        <w:t>的</w:t>
-      </w:r>
-      <w:r>
-        <w:rPr>
-          <w:rFonts w:hint="eastAsia"/>
-          <w:sz w:val="18"/>
-          <w:szCs w:val="18"/>
-        </w:rPr>
         <w:t>u(8)</w:t>
       </w:r>
     </w:p>
@@ -2921,7 +3341,6 @@
     <w:p>
       <w:pPr>
         <w:rPr>
-          <w:rFonts w:hint="eastAsia"/>
           <w:sz w:val="18"/>
           <w:szCs w:val="18"/>
         </w:rPr>
@@ -3021,7 +3440,7 @@
         </w:tabs>
         <w:spacing w:line="203" w:lineRule="atLeast"/>
         <w:rPr>
-          <w:rFonts w:asciiTheme="minorHAnsi" w:eastAsiaTheme="minorEastAsia" w:hAnsiTheme="minorHAnsi" w:cstheme="minorBidi" w:hint="eastAsia"/>
+          <w:rFonts w:asciiTheme="minorHAnsi" w:eastAsiaTheme="minorEastAsia" w:hAnsiTheme="minorHAnsi" w:cstheme="minorBidi"/>
           <w:kern w:val="2"/>
           <w:sz w:val="18"/>
           <w:szCs w:val="18"/>
@@ -3043,48 +3462,715 @@
           <w:szCs w:val="12"/>
         </w:rPr>
       </w:pPr>
-    </w:p>
-    <w:p>
-      <w:pPr>
-        <w:pStyle w:val="HTML"/>
-        <w:shd w:val="clear" w:color="auto" w:fill="FFFFFF"/>
-        <w:spacing w:line="203" w:lineRule="atLeast"/>
-        <w:rPr>
+      <w:r>
+        <w:rPr>
+          <w:noProof/>
           <w:color w:val="111111"/>
           <w:sz w:val="12"/>
           <w:szCs w:val="12"/>
         </w:rPr>
-      </w:pPr>
-    </w:p>
-    <w:p>
-      <w:pPr>
-        <w:widowControl/>
-        <w:shd w:val="clear" w:color="auto" w:fill="FFFFFF"/>
-        <w:tabs>
-          <w:tab w:val="left" w:pos="916"/>
-          <w:tab w:val="left" w:pos="1832"/>
-          <w:tab w:val="left" w:pos="2748"/>
-          <w:tab w:val="left" w:pos="3664"/>
-          <w:tab w:val="left" w:pos="4580"/>
-          <w:tab w:val="left" w:pos="5496"/>
-          <w:tab w:val="left" w:pos="6412"/>
-          <w:tab w:val="left" w:pos="7328"/>
-          <w:tab w:val="left" w:pos="8244"/>
-          <w:tab w:val="left" w:pos="9160"/>
-          <w:tab w:val="left" w:pos="10076"/>
-          <w:tab w:val="left" w:pos="10992"/>
-          <w:tab w:val="left" w:pos="11908"/>
-          <w:tab w:val="left" w:pos="12824"/>
-          <w:tab w:val="left" w:pos="13740"/>
-          <w:tab w:val="left" w:pos="14656"/>
-        </w:tabs>
+        <w:lastRenderedPageBreak/>
+        <w:drawing>
+          <wp:inline distT="0" distB="0" distL="0" distR="0">
+            <wp:extent cx="3621721" cy="1292733"/>
+            <wp:effectExtent l="19050" t="19050" r="16829" b="21717"/>
+            <wp:docPr id="5" name="图片 5"/>
+            <wp:cNvGraphicFramePr>
+              <a:graphicFrameLocks xmlns:a="http://schemas.openxmlformats.org/drawingml/2006/main" noChangeAspect="1"/>
+            </wp:cNvGraphicFramePr>
+            <a:graphic xmlns:a="http://schemas.openxmlformats.org/drawingml/2006/main">
+              <a:graphicData uri="http://schemas.openxmlformats.org/drawingml/2006/picture">
+                <pic:pic xmlns:pic="http://schemas.openxmlformats.org/drawingml/2006/picture">
+                  <pic:nvPicPr>
+                    <pic:cNvPr id="0" name="Picture 5"/>
+                    <pic:cNvPicPr>
+                      <a:picLocks noChangeAspect="1" noChangeArrowheads="1"/>
+                    </pic:cNvPicPr>
+                  </pic:nvPicPr>
+                  <pic:blipFill>
+                    <a:blip r:embed="rId13"/>
+                    <a:srcRect/>
+                    <a:stretch>
+                      <a:fillRect/>
+                    </a:stretch>
+                  </pic:blipFill>
+                  <pic:spPr bwMode="auto">
+                    <a:xfrm>
+                      <a:off x="0" y="0"/>
+                      <a:ext cx="3621674" cy="1292716"/>
+                    </a:xfrm>
+                    <a:prstGeom prst="rect">
+                      <a:avLst/>
+                    </a:prstGeom>
+                    <a:noFill/>
+                    <a:ln w="9525">
+                      <a:solidFill>
+                        <a:schemeClr val="tx1"/>
+                      </a:solidFill>
+                      <a:miter lim="800000"/>
+                      <a:headEnd/>
+                      <a:tailEnd/>
+                    </a:ln>
+                  </pic:spPr>
+                </pic:pic>
+              </a:graphicData>
+            </a:graphic>
+          </wp:inline>
+        </w:drawing>
+      </w:r>
+    </w:p>
+    <w:p>
+      <w:pPr>
+        <w:pStyle w:val="a5"/>
+        <w:shd w:val="clear" w:color="auto" w:fill="FFFFFF"/>
+        <w:spacing w:before="0" w:beforeAutospacing="0" w:after="0" w:afterAutospacing="0" w:line="230" w:lineRule="atLeast"/>
+        <w:rPr>
+          <w:rFonts w:ascii="微软雅黑" w:eastAsia="微软雅黑" w:hAnsi="微软雅黑"/>
+          <w:color w:val="000000"/>
+          <w:sz w:val="12"/>
+          <w:szCs w:val="12"/>
+        </w:rPr>
+      </w:pPr>
+      <w:r>
+        <w:rPr>
+          <w:rFonts w:hint="eastAsia"/>
+          <w:color w:val="000000"/>
+          <w:sz w:val="12"/>
+          <w:szCs w:val="12"/>
+        </w:rPr>
+        <w:t>关于</w:t>
+      </w:r>
+      <w:r>
+        <w:rPr>
+          <w:rFonts w:ascii="Calibri" w:eastAsia="微软雅黑" w:hAnsi="Calibri" w:cs="Calibri"/>
+          <w:color w:val="000000"/>
+          <w:sz w:val="12"/>
+          <w:szCs w:val="12"/>
+        </w:rPr>
+        <w:t>AVCDecoderConfigurationRecord</w:t>
+      </w:r>
+      <w:r>
+        <w:rPr>
+          <w:rFonts w:hint="eastAsia"/>
+          <w:color w:val="000000"/>
+          <w:sz w:val="12"/>
+          <w:szCs w:val="12"/>
+        </w:rPr>
+        <w:t xml:space="preserve">结构定义为　　</w:t>
+      </w:r>
+    </w:p>
+    <w:p>
+      <w:pPr>
+        <w:pStyle w:val="a5"/>
+        <w:shd w:val="clear" w:color="auto" w:fill="FFFFFF"/>
+        <w:spacing w:before="44" w:beforeAutospacing="0" w:after="44" w:afterAutospacing="0" w:line="230" w:lineRule="atLeast"/>
+        <w:rPr>
+          <w:rFonts w:ascii="微软雅黑" w:eastAsia="微软雅黑" w:hAnsi="微软雅黑"/>
+          <w:color w:val="000000"/>
+          <w:sz w:val="12"/>
+          <w:szCs w:val="12"/>
+        </w:rPr>
+      </w:pPr>
+      <w:r>
+        <w:rPr>
+          <w:rFonts w:ascii="微软雅黑" w:eastAsia="微软雅黑" w:hAnsi="微软雅黑"/>
+          <w:noProof/>
+          <w:color w:val="000000"/>
+          <w:sz w:val="12"/>
+          <w:szCs w:val="12"/>
+        </w:rPr>
+        <w:drawing>
+          <wp:inline distT="0" distB="0" distL="0" distR="0">
+            <wp:extent cx="5655779" cy="2170999"/>
+            <wp:effectExtent l="19050" t="19050" r="21121" b="19751"/>
+            <wp:docPr id="3" name="图片 1" descr="http://pic002.cnblogs.com/images/2012/137896/2012040121201350.png"/>
+            <wp:cNvGraphicFramePr>
+              <a:graphicFrameLocks xmlns:a="http://schemas.openxmlformats.org/drawingml/2006/main" noChangeAspect="1"/>
+            </wp:cNvGraphicFramePr>
+            <a:graphic xmlns:a="http://schemas.openxmlformats.org/drawingml/2006/main">
+              <a:graphicData uri="http://schemas.openxmlformats.org/drawingml/2006/picture">
+                <pic:pic xmlns:pic="http://schemas.openxmlformats.org/drawingml/2006/picture">
+                  <pic:nvPicPr>
+                    <pic:cNvPr id="0" name="Picture 1" descr="http://pic002.cnblogs.com/images/2012/137896/2012040121201350.png"/>
+                    <pic:cNvPicPr>
+                      <a:picLocks noChangeAspect="1" noChangeArrowheads="1"/>
+                    </pic:cNvPicPr>
+                  </pic:nvPicPr>
+                  <pic:blipFill>
+                    <a:blip r:embed="rId14"/>
+                    <a:srcRect/>
+                    <a:stretch>
+                      <a:fillRect/>
+                    </a:stretch>
+                  </pic:blipFill>
+                  <pic:spPr bwMode="auto">
+                    <a:xfrm>
+                      <a:off x="0" y="0"/>
+                      <a:ext cx="5655629" cy="2170942"/>
+                    </a:xfrm>
+                    <a:prstGeom prst="rect">
+                      <a:avLst/>
+                    </a:prstGeom>
+                    <a:noFill/>
+                    <a:ln w="9525">
+                      <a:solidFill>
+                        <a:schemeClr val="tx1"/>
+                      </a:solidFill>
+                      <a:miter lim="800000"/>
+                      <a:headEnd/>
+                      <a:tailEnd/>
+                    </a:ln>
+                  </pic:spPr>
+                </pic:pic>
+              </a:graphicData>
+            </a:graphic>
+          </wp:inline>
+        </w:drawing>
+      </w:r>
+    </w:p>
+    <w:p>
+      <w:pPr>
+        <w:pStyle w:val="a5"/>
+        <w:shd w:val="clear" w:color="auto" w:fill="FFFFFF"/>
+        <w:spacing w:before="0" w:beforeAutospacing="0" w:after="0" w:afterAutospacing="0" w:line="230" w:lineRule="atLeast"/>
+        <w:rPr>
+          <w:rFonts w:ascii="微软雅黑" w:eastAsia="微软雅黑" w:hAnsi="微软雅黑"/>
+          <w:color w:val="000000"/>
+          <w:sz w:val="12"/>
+          <w:szCs w:val="12"/>
+        </w:rPr>
+      </w:pPr>
+      <w:r>
+        <w:rPr>
+          <w:rFonts w:ascii="微软雅黑" w:eastAsia="微软雅黑" w:hAnsi="微软雅黑" w:hint="eastAsia"/>
+          <w:color w:val="000000"/>
+          <w:sz w:val="12"/>
+          <w:szCs w:val="12"/>
+        </w:rPr>
+        <w:t>4  【实例分析】 数据如上avcC图所示，现在对数据进行详细分析</w:t>
+      </w:r>
+    </w:p>
+    <w:p>
+      <w:pPr>
+        <w:pStyle w:val="a5"/>
+        <w:shd w:val="clear" w:color="auto" w:fill="FFFFFF"/>
+        <w:spacing w:before="44" w:beforeAutospacing="0" w:after="44" w:afterAutospacing="0" w:line="230" w:lineRule="atLeast"/>
+        <w:rPr>
+          <w:rFonts w:ascii="微软雅黑" w:eastAsia="微软雅黑" w:hAnsi="微软雅黑"/>
+          <w:color w:val="000000"/>
+          <w:sz w:val="12"/>
+          <w:szCs w:val="12"/>
+        </w:rPr>
+      </w:pPr>
+      <w:r>
+        <w:rPr>
+          <w:rFonts w:ascii="微软雅黑" w:eastAsia="微软雅黑" w:hAnsi="微软雅黑"/>
+          <w:noProof/>
+          <w:color w:val="000000"/>
+          <w:sz w:val="12"/>
+          <w:szCs w:val="12"/>
+        </w:rPr>
+        <w:lastRenderedPageBreak/>
+        <w:drawing>
+          <wp:inline distT="0" distB="0" distL="0" distR="0">
+            <wp:extent cx="2005692" cy="1834410"/>
+            <wp:effectExtent l="19050" t="19050" r="13608" b="13440"/>
+            <wp:docPr id="2" name="图片 2" descr="http://pic002.cnblogs.com/images/2012/137896/2012040121220056.png"/>
+            <wp:cNvGraphicFramePr>
+              <a:graphicFrameLocks xmlns:a="http://schemas.openxmlformats.org/drawingml/2006/main" noChangeAspect="1"/>
+            </wp:cNvGraphicFramePr>
+            <a:graphic xmlns:a="http://schemas.openxmlformats.org/drawingml/2006/main">
+              <a:graphicData uri="http://schemas.openxmlformats.org/drawingml/2006/picture">
+                <pic:pic xmlns:pic="http://schemas.openxmlformats.org/drawingml/2006/picture">
+                  <pic:nvPicPr>
+                    <pic:cNvPr id="0" name="Picture 2" descr="http://pic002.cnblogs.com/images/2012/137896/2012040121220056.png"/>
+                    <pic:cNvPicPr>
+                      <a:picLocks noChangeAspect="1" noChangeArrowheads="1"/>
+                    </pic:cNvPicPr>
+                  </pic:nvPicPr>
+                  <pic:blipFill>
+                    <a:blip r:embed="rId15"/>
+                    <a:srcRect/>
+                    <a:stretch>
+                      <a:fillRect/>
+                    </a:stretch>
+                  </pic:blipFill>
+                  <pic:spPr bwMode="auto">
+                    <a:xfrm>
+                      <a:off x="0" y="0"/>
+                      <a:ext cx="2006064" cy="1834750"/>
+                    </a:xfrm>
+                    <a:prstGeom prst="rect">
+                      <a:avLst/>
+                    </a:prstGeom>
+                    <a:noFill/>
+                    <a:ln w="9525">
+                      <a:solidFill>
+                        <a:schemeClr val="tx1"/>
+                      </a:solidFill>
+                      <a:miter lim="800000"/>
+                      <a:headEnd/>
+                      <a:tailEnd/>
+                    </a:ln>
+                  </pic:spPr>
+                </pic:pic>
+              </a:graphicData>
+            </a:graphic>
+          </wp:inline>
+        </w:drawing>
+      </w:r>
+      <w:r>
+        <w:rPr>
+          <w:rFonts w:ascii="微软雅黑" w:eastAsia="微软雅黑" w:hAnsi="微软雅黑" w:hint="eastAsia"/>
+          <w:color w:val="000000"/>
+          <w:sz w:val="12"/>
+          <w:szCs w:val="12"/>
+        </w:rPr>
+        <w:t>（NALU长度=0xFF&amp;3+1 = 4个字节）</w:t>
+      </w:r>
+      <w:r>
+        <w:rPr>
+          <w:rFonts w:ascii="微软雅黑" w:eastAsia="微软雅黑" w:hAnsi="微软雅黑" w:hint="eastAsia"/>
+          <w:noProof/>
+          <w:color w:val="000000"/>
+          <w:sz w:val="12"/>
+          <w:szCs w:val="12"/>
+        </w:rPr>
+        <w:drawing>
+          <wp:inline distT="0" distB="0" distL="0" distR="0">
+            <wp:extent cx="3696776" cy="1261565"/>
+            <wp:effectExtent l="19050" t="0" r="0" b="0"/>
+            <wp:docPr id="8" name="图片 8"/>
+            <wp:cNvGraphicFramePr>
+              <a:graphicFrameLocks xmlns:a="http://schemas.openxmlformats.org/drawingml/2006/main" noChangeAspect="1"/>
+            </wp:cNvGraphicFramePr>
+            <a:graphic xmlns:a="http://schemas.openxmlformats.org/drawingml/2006/main">
+              <a:graphicData uri="http://schemas.openxmlformats.org/drawingml/2006/picture">
+                <pic:pic xmlns:pic="http://schemas.openxmlformats.org/drawingml/2006/picture">
+                  <pic:nvPicPr>
+                    <pic:cNvPr id="0" name="Picture 8"/>
+                    <pic:cNvPicPr>
+                      <a:picLocks noChangeAspect="1" noChangeArrowheads="1"/>
+                    </pic:cNvPicPr>
+                  </pic:nvPicPr>
+                  <pic:blipFill>
+                    <a:blip r:embed="rId16"/>
+                    <a:srcRect/>
+                    <a:stretch>
+                      <a:fillRect/>
+                    </a:stretch>
+                  </pic:blipFill>
+                  <pic:spPr bwMode="auto">
+                    <a:xfrm>
+                      <a:off x="0" y="0"/>
+                      <a:ext cx="3701596" cy="1263210"/>
+                    </a:xfrm>
+                    <a:prstGeom prst="rect">
+                      <a:avLst/>
+                    </a:prstGeom>
+                    <a:noFill/>
+                    <a:ln w="9525">
+                      <a:noFill/>
+                      <a:miter lim="800000"/>
+                      <a:headEnd/>
+                      <a:tailEnd/>
+                    </a:ln>
+                  </pic:spPr>
+                </pic:pic>
+              </a:graphicData>
+            </a:graphic>
+          </wp:inline>
+        </w:drawing>
+      </w:r>
+    </w:p>
+    <w:p>
+      <w:pPr>
+        <w:pStyle w:val="a5"/>
+        <w:shd w:val="clear" w:color="auto" w:fill="FFFFFF"/>
+        <w:spacing w:before="0" w:beforeAutospacing="0" w:after="0" w:afterAutospacing="0" w:line="230" w:lineRule="atLeast"/>
+        <w:rPr>
+          <w:rFonts w:ascii="微软雅黑" w:eastAsia="微软雅黑" w:hAnsi="微软雅黑"/>
+          <w:color w:val="000000"/>
+          <w:sz w:val="12"/>
+          <w:szCs w:val="12"/>
+        </w:rPr>
+      </w:pPr>
+      <w:r>
+        <w:rPr>
+          <w:rFonts w:hint="eastAsia"/>
+          <w:color w:val="000000"/>
+          <w:sz w:val="12"/>
+          <w:szCs w:val="12"/>
+        </w:rPr>
+        <w:t>所以，提取的</w:t>
+      </w:r>
+      <w:r>
+        <w:rPr>
+          <w:rFonts w:ascii="Calibri" w:eastAsia="微软雅黑" w:hAnsi="Calibri" w:cs="Calibri"/>
+          <w:color w:val="000000"/>
+          <w:sz w:val="12"/>
+          <w:szCs w:val="12"/>
+        </w:rPr>
+        <w:t>SPS</w:t>
+      </w:r>
+      <w:r>
+        <w:rPr>
+          <w:rFonts w:hint="eastAsia"/>
+          <w:color w:val="000000"/>
+          <w:sz w:val="12"/>
+          <w:szCs w:val="12"/>
+        </w:rPr>
+        <w:t>和</w:t>
+      </w:r>
+      <w:r>
+        <w:rPr>
+          <w:rFonts w:ascii="Calibri" w:eastAsia="微软雅黑" w:hAnsi="Calibri" w:cs="Calibri"/>
+          <w:color w:val="000000"/>
+          <w:sz w:val="12"/>
+          <w:szCs w:val="12"/>
+        </w:rPr>
+        <w:t>PPS</w:t>
+      </w:r>
+      <w:r>
+        <w:rPr>
+          <w:rFonts w:hint="eastAsia"/>
+          <w:color w:val="000000"/>
+          <w:sz w:val="12"/>
+          <w:szCs w:val="12"/>
+        </w:rPr>
+        <w:t>分别为</w:t>
+      </w:r>
+      <w:r>
+        <w:rPr>
+          <w:rFonts w:ascii="Calibri" w:eastAsia="微软雅黑" w:hAnsi="Calibri" w:cs="Calibri"/>
+          <w:color w:val="000000"/>
+          <w:sz w:val="12"/>
+          <w:szCs w:val="12"/>
+        </w:rPr>
+        <w:t>67 42 00 1E A6 81 41 F9</w:t>
+      </w:r>
+      <w:r>
+        <w:rPr>
+          <w:rFonts w:hint="eastAsia"/>
+          <w:color w:val="000000"/>
+          <w:sz w:val="12"/>
+          <w:szCs w:val="12"/>
+        </w:rPr>
+        <w:t>和</w:t>
+      </w:r>
+      <w:r>
+        <w:rPr>
+          <w:rFonts w:ascii="Calibri" w:eastAsia="微软雅黑" w:hAnsi="Calibri" w:cs="Calibri"/>
+          <w:color w:val="000000"/>
+          <w:sz w:val="12"/>
+          <w:szCs w:val="12"/>
+        </w:rPr>
+        <w:t>68 CE 38 80</w:t>
+      </w:r>
+    </w:p>
+    <w:p>
+      <w:pPr>
+        <w:pStyle w:val="HTML"/>
+        <w:shd w:val="clear" w:color="auto" w:fill="FFFFFF"/>
         <w:spacing w:line="203" w:lineRule="atLeast"/>
-        <w:jc w:val="left"/>
-        <w:rPr>
-          <w:sz w:val="18"/>
-          <w:szCs w:val="18"/>
-        </w:rPr>
-      </w:pPr>
+        <w:rPr>
+          <w:color w:val="111111"/>
+          <w:sz w:val="12"/>
+          <w:szCs w:val="12"/>
+        </w:rPr>
+      </w:pPr>
+      <w:r>
+        <w:rPr>
+          <w:noProof/>
+          <w:color w:val="111111"/>
+          <w:sz w:val="12"/>
+          <w:szCs w:val="12"/>
+        </w:rPr>
+        <w:drawing>
+          <wp:inline distT="0" distB="0" distL="0" distR="0">
+            <wp:extent cx="3345917" cy="907281"/>
+            <wp:effectExtent l="19050" t="0" r="6883" b="0"/>
+            <wp:docPr id="9" name="图片 7"/>
+            <wp:cNvGraphicFramePr>
+              <a:graphicFrameLocks xmlns:a="http://schemas.openxmlformats.org/drawingml/2006/main" noChangeAspect="1"/>
+            </wp:cNvGraphicFramePr>
+            <a:graphic xmlns:a="http://schemas.openxmlformats.org/drawingml/2006/main">
+              <a:graphicData uri="http://schemas.openxmlformats.org/drawingml/2006/picture">
+                <pic:pic xmlns:pic="http://schemas.openxmlformats.org/drawingml/2006/picture">
+                  <pic:nvPicPr>
+                    <pic:cNvPr id="0" name="Picture 7"/>
+                    <pic:cNvPicPr>
+                      <a:picLocks noChangeAspect="1" noChangeArrowheads="1"/>
+                    </pic:cNvPicPr>
+                  </pic:nvPicPr>
+                  <pic:blipFill>
+                    <a:blip r:embed="rId17"/>
+                    <a:srcRect/>
+                    <a:stretch>
+                      <a:fillRect/>
+                    </a:stretch>
+                  </pic:blipFill>
+                  <pic:spPr bwMode="auto">
+                    <a:xfrm>
+                      <a:off x="0" y="0"/>
+                      <a:ext cx="3345739" cy="907233"/>
+                    </a:xfrm>
+                    <a:prstGeom prst="rect">
+                      <a:avLst/>
+                    </a:prstGeom>
+                    <a:noFill/>
+                    <a:ln w="9525">
+                      <a:noFill/>
+                      <a:miter lim="800000"/>
+                      <a:headEnd/>
+                      <a:tailEnd/>
+                    </a:ln>
+                  </pic:spPr>
+                </pic:pic>
+              </a:graphicData>
+            </a:graphic>
+          </wp:inline>
+        </w:drawing>
+      </w:r>
+      <w:r>
+        <w:rPr>
+          <w:color w:val="111111"/>
+          <w:sz w:val="12"/>
+          <w:szCs w:val="12"/>
+        </w:rPr>
+        <w:t xml:space="preserve"> </w:t>
+      </w:r>
+      <w:r>
+        <w:rPr>
+          <w:rFonts w:hint="eastAsia"/>
+          <w:color w:val="111111"/>
+          <w:sz w:val="12"/>
+          <w:szCs w:val="12"/>
+        </w:rPr>
+        <w:t>注意mp4info没有显示完，都少了8个字节</w:t>
+      </w:r>
+      <w:r>
+        <w:rPr>
+          <w:rFonts w:hint="eastAsia"/>
+          <w:color w:val="111111"/>
+          <w:sz w:val="12"/>
+          <w:szCs w:val="12"/>
+        </w:rPr>
+        <w:t>==</w:t>
+      </w:r>
+      <w:r>
+        <w:rPr>
+          <w:rFonts w:hint="eastAsia"/>
+          <w:color w:val="111111"/>
+          <w:sz w:val="12"/>
+          <w:szCs w:val="12"/>
+        </w:rPr>
+        <w:t>&gt;</w:t>
+      </w:r>
+      <w:r>
+        <w:rPr>
+          <w:noProof/>
+          <w:color w:val="111111"/>
+          <w:sz w:val="12"/>
+          <w:szCs w:val="12"/>
+        </w:rPr>
+        <w:drawing>
+          <wp:inline distT="0" distB="0" distL="0" distR="0">
+            <wp:extent cx="2595124" cy="1770072"/>
+            <wp:effectExtent l="19050" t="0" r="0" b="0"/>
+            <wp:docPr id="10" name="图片 10"/>
+            <wp:cNvGraphicFramePr>
+              <a:graphicFrameLocks xmlns:a="http://schemas.openxmlformats.org/drawingml/2006/main" noChangeAspect="1"/>
+            </wp:cNvGraphicFramePr>
+            <a:graphic xmlns:a="http://schemas.openxmlformats.org/drawingml/2006/main">
+              <a:graphicData uri="http://schemas.openxmlformats.org/drawingml/2006/picture">
+                <pic:pic xmlns:pic="http://schemas.openxmlformats.org/drawingml/2006/picture">
+                  <pic:nvPicPr>
+                    <pic:cNvPr id="0" name="Picture 10"/>
+                    <pic:cNvPicPr>
+                      <a:picLocks noChangeAspect="1" noChangeArrowheads="1"/>
+                    </pic:cNvPicPr>
+                  </pic:nvPicPr>
+                  <pic:blipFill>
+                    <a:blip r:embed="rId18"/>
+                    <a:srcRect/>
+                    <a:stretch>
+                      <a:fillRect/>
+                    </a:stretch>
+                  </pic:blipFill>
+                  <pic:spPr bwMode="auto">
+                    <a:xfrm>
+                      <a:off x="0" y="0"/>
+                      <a:ext cx="2595870" cy="1770581"/>
+                    </a:xfrm>
+                    <a:prstGeom prst="rect">
+                      <a:avLst/>
+                    </a:prstGeom>
+                    <a:noFill/>
+                    <a:ln w="9525">
+                      <a:noFill/>
+                      <a:miter lim="800000"/>
+                      <a:headEnd/>
+                      <a:tailEnd/>
+                    </a:ln>
+                  </pic:spPr>
+                </pic:pic>
+              </a:graphicData>
+            </a:graphic>
+          </wp:inline>
+        </w:drawing>
+      </w:r>
+    </w:p>
+    <w:p>
+      <w:pPr>
+        <w:pStyle w:val="HTML"/>
+        <w:shd w:val="clear" w:color="auto" w:fill="FFFFFF"/>
+        <w:spacing w:line="203" w:lineRule="atLeast"/>
+        <w:rPr>
+          <w:color w:val="111111"/>
+          <w:sz w:val="12"/>
+          <w:szCs w:val="12"/>
+        </w:rPr>
+      </w:pPr>
+    </w:p>
+    <w:p>
+      <w:pPr>
+        <w:pStyle w:val="HTML"/>
+        <w:shd w:val="clear" w:color="auto" w:fill="FFFFFF"/>
+        <w:spacing w:line="203" w:lineRule="atLeast"/>
+        <w:rPr>
+          <w:color w:val="111111"/>
+          <w:sz w:val="12"/>
+          <w:szCs w:val="12"/>
+        </w:rPr>
+      </w:pPr>
+    </w:p>
+    <w:p>
+      <w:pPr>
+        <w:pStyle w:val="HTML"/>
+        <w:shd w:val="clear" w:color="auto" w:fill="FFFFFF"/>
+        <w:spacing w:line="203" w:lineRule="atLeast"/>
+        <w:rPr>
+          <w:color w:val="111111"/>
+          <w:sz w:val="12"/>
+          <w:szCs w:val="12"/>
+        </w:rPr>
+      </w:pPr>
+      <w:r>
+        <w:rPr>
+          <w:noProof/>
+          <w:color w:val="111111"/>
+          <w:sz w:val="12"/>
+          <w:szCs w:val="12"/>
+        </w:rPr>
+        <w:lastRenderedPageBreak/>
+        <w:drawing>
+          <wp:inline distT="0" distB="0" distL="0" distR="0">
+            <wp:extent cx="3690238" cy="3696869"/>
+            <wp:effectExtent l="19050" t="0" r="5462" b="0"/>
+            <wp:docPr id="6" name="图片 1"/>
+            <wp:cNvGraphicFramePr>
+              <a:graphicFrameLocks xmlns:a="http://schemas.openxmlformats.org/drawingml/2006/main" noChangeAspect="1"/>
+            </wp:cNvGraphicFramePr>
+            <a:graphic xmlns:a="http://schemas.openxmlformats.org/drawingml/2006/main">
+              <a:graphicData uri="http://schemas.openxmlformats.org/drawingml/2006/picture">
+                <pic:pic xmlns:pic="http://schemas.openxmlformats.org/drawingml/2006/picture">
+                  <pic:nvPicPr>
+                    <pic:cNvPr id="0" name="Picture 1"/>
+                    <pic:cNvPicPr>
+                      <a:picLocks noChangeAspect="1" noChangeArrowheads="1"/>
+                    </pic:cNvPicPr>
+                  </pic:nvPicPr>
+                  <pic:blipFill>
+                    <a:blip r:embed="rId19"/>
+                    <a:srcRect/>
+                    <a:stretch>
+                      <a:fillRect/>
+                    </a:stretch>
+                  </pic:blipFill>
+                  <pic:spPr bwMode="auto">
+                    <a:xfrm>
+                      <a:off x="0" y="0"/>
+                      <a:ext cx="3690301" cy="3696933"/>
+                    </a:xfrm>
+                    <a:prstGeom prst="rect">
+                      <a:avLst/>
+                    </a:prstGeom>
+                    <a:noFill/>
+                    <a:ln w="9525">
+                      <a:noFill/>
+                      <a:miter lim="800000"/>
+                      <a:headEnd/>
+                      <a:tailEnd/>
+                    </a:ln>
+                  </pic:spPr>
+                </pic:pic>
+              </a:graphicData>
+            </a:graphic>
+          </wp:inline>
+        </w:drawing>
+      </w:r>
+      <w:r>
+        <w:rPr>
+          <w:color w:val="111111"/>
+          <w:sz w:val="12"/>
+          <w:szCs w:val="12"/>
+        </w:rPr>
+        <w:t xml:space="preserve"> </w:t>
+      </w:r>
+      <w:r>
+        <w:rPr>
+          <w:noProof/>
+          <w:color w:val="111111"/>
+          <w:sz w:val="12"/>
+          <w:szCs w:val="12"/>
+        </w:rPr>
+        <w:drawing>
+          <wp:inline distT="0" distB="0" distL="0" distR="0">
+            <wp:extent cx="3879772" cy="5343770"/>
+            <wp:effectExtent l="19050" t="0" r="6428" b="0"/>
+            <wp:docPr id="11" name="图片 4"/>
+            <wp:cNvGraphicFramePr>
+              <a:graphicFrameLocks xmlns:a="http://schemas.openxmlformats.org/drawingml/2006/main" noChangeAspect="1"/>
+            </wp:cNvGraphicFramePr>
+            <a:graphic xmlns:a="http://schemas.openxmlformats.org/drawingml/2006/main">
+              <a:graphicData uri="http://schemas.openxmlformats.org/drawingml/2006/picture">
+                <pic:pic xmlns:pic="http://schemas.openxmlformats.org/drawingml/2006/picture">
+                  <pic:nvPicPr>
+                    <pic:cNvPr id="0" name="Picture 4"/>
+                    <pic:cNvPicPr>
+                      <a:picLocks noChangeAspect="1" noChangeArrowheads="1"/>
+                    </pic:cNvPicPr>
+                  </pic:nvPicPr>
+                  <pic:blipFill>
+                    <a:blip r:embed="rId20"/>
+                    <a:srcRect/>
+                    <a:stretch>
+                      <a:fillRect/>
+                    </a:stretch>
+                  </pic:blipFill>
+                  <pic:spPr bwMode="auto">
+                    <a:xfrm>
+                      <a:off x="0" y="0"/>
+                      <a:ext cx="3885549" cy="5351728"/>
+                    </a:xfrm>
+                    <a:prstGeom prst="rect">
+                      <a:avLst/>
+                    </a:prstGeom>
+                    <a:noFill/>
+                    <a:ln w="9525">
+                      <a:noFill/>
+                      <a:miter lim="800000"/>
+                      <a:headEnd/>
+                      <a:tailEnd/>
+                    </a:ln>
+                  </pic:spPr>
+                </pic:pic>
+              </a:graphicData>
+            </a:graphic>
+          </wp:inline>
+        </w:drawing>
+      </w:r>
     </w:p>
     <w:p>
       <w:pPr>
@@ -3106,14 +4192,14 @@
 
 <file path=word/endnotes.xml><?xml version="1.0" encoding="utf-8"?>
 <w:endnotes xmlns:ve="http://schemas.openxmlformats.org/markup-compatibility/2006" xmlns:o="urn:schemas-microsoft-com:office:office" xmlns:r="http://schemas.openxmlformats.org/officeDocument/2006/relationships" xmlns:m="http://schemas.openxmlformats.org/officeDocument/2006/math" xmlns:v="urn:schemas-microsoft-com:vml" xmlns:wp="http://schemas.openxmlformats.org/drawingml/2006/wordprocessingDrawing" xmlns:w10="urn:schemas-microsoft-com:office:word" xmlns:w="http://schemas.openxmlformats.org/wordprocessingml/2006/main" xmlns:wne="http://schemas.microsoft.com/office/word/2006/wordml">
-  <w:endnote w:type="separator" w:id="-1">
+  <w:endnote w:type="separator" w:id="0">
     <w:p>
       <w:r>
         <w:separator/>
       </w:r>
     </w:p>
   </w:endnote>
-  <w:endnote w:type="continuationSeparator" w:id="0">
+  <w:endnote w:type="continuationSeparator" w:id="1">
     <w:p>
       <w:r>
         <w:continuationSeparator/>
@@ -3125,14 +4211,14 @@
 
 <file path=word/footnotes.xml><?xml version="1.0" encoding="utf-8"?>
 <w:footnotes xmlns:ve="http://schemas.openxmlformats.org/markup-compatibility/2006" xmlns:o="urn:schemas-microsoft-com:office:office" xmlns:r="http://schemas.openxmlformats.org/officeDocument/2006/relationships" xmlns:m="http://schemas.openxmlformats.org/officeDocument/2006/math" xmlns:v="urn:schemas-microsoft-com:vml" xmlns:wp="http://schemas.openxmlformats.org/drawingml/2006/wordprocessingDrawing" xmlns:w10="urn:schemas-microsoft-com:office:word" xmlns:w="http://schemas.openxmlformats.org/wordprocessingml/2006/main" xmlns:wne="http://schemas.microsoft.com/office/word/2006/wordml">
-  <w:footnote w:type="separator" w:id="-1">
+  <w:footnote w:type="separator" w:id="0">
     <w:p>
       <w:r>
         <w:separator/>
       </w:r>
     </w:p>
   </w:footnote>
-  <w:footnote w:type="continuationSeparator" w:id="0">
+  <w:footnote w:type="continuationSeparator" w:id="1">
     <w:p>
       <w:r>
         <w:continuationSeparator/>
@@ -3324,6 +4410,29 @@
       <w:kern w:val="36"/>
       <w:sz w:val="48"/>
       <w:szCs w:val="48"/>
+    </w:rPr>
+  </w:style>
+  <w:style w:type="paragraph" w:styleId="2">
+    <w:name w:val="heading 2"/>
+    <w:basedOn w:val="a"/>
+    <w:next w:val="a"/>
+    <w:link w:val="2Char"/>
+    <w:uiPriority w:val="9"/>
+    <w:unhideWhenUsed/>
+    <w:qFormat/>
+    <w:rsid w:val="00F846F2"/>
+    <w:pPr>
+      <w:keepNext/>
+      <w:keepLines/>
+      <w:spacing w:before="260" w:after="260" w:line="416" w:lineRule="auto"/>
+      <w:outlineLvl w:val="1"/>
+    </w:pPr>
+    <w:rPr>
+      <w:rFonts w:asciiTheme="majorHAnsi" w:eastAsiaTheme="majorEastAsia" w:hAnsiTheme="majorHAnsi" w:cstheme="majorBidi"/>
+      <w:b/>
+      <w:bCs/>
+      <w:sz w:val="32"/>
+      <w:szCs w:val="32"/>
     </w:rPr>
   </w:style>
   <w:style w:type="character" w:default="1" w:styleId="a0">
@@ -3559,6 +4668,20 @@
       <w:kern w:val="0"/>
       <w:sz w:val="24"/>
       <w:szCs w:val="24"/>
+    </w:rPr>
+  </w:style>
+  <w:style w:type="character" w:customStyle="1" w:styleId="2Char">
+    <w:name w:val="标题 2 Char"/>
+    <w:basedOn w:val="a0"/>
+    <w:link w:val="2"/>
+    <w:uiPriority w:val="9"/>
+    <w:rsid w:val="00F846F2"/>
+    <w:rPr>
+      <w:rFonts w:asciiTheme="majorHAnsi" w:eastAsiaTheme="majorEastAsia" w:hAnsiTheme="majorHAnsi" w:cstheme="majorBidi"/>
+      <w:b/>
+      <w:bCs/>
+      <w:sz w:val="32"/>
+      <w:szCs w:val="32"/>
     </w:rPr>
   </w:style>
 </w:styles>
